--- a/2_Flipgrid/CEVAP METİNLERİ.docx
+++ b/2_Flipgrid/CEVAP METİNLERİ.docx
@@ -1466,7 +1466,15 @@
     </w:p>
     <w:p>
       <w:r>
-        <w:t xml:space="preserve">Hardware refers to physical parts of a computer such as CPU, </w:t>
+        <w:t xml:space="preserve">Hardware refers to physical parts of a computer </w:t>
+      </w:r>
+      <w:proofErr w:type="spellStart"/>
+      <w:r>
+        <w:t>such</w:t>
+      </w:r>
+      <w:proofErr w:type="spellEnd"/>
+      <w:r>
+        <w:t xml:space="preserve"> as CPU, </w:t>
       </w:r>
       <w:proofErr w:type="spellStart"/>
       <w:r>
@@ -1498,7 +1506,15 @@
       </w:r>
       <w:proofErr w:type="spellEnd"/>
       <w:r>
-        <w:t xml:space="preserve"> SSD, Memory or Ram, </w:t>
+        <w:t xml:space="preserve"> SSD, Memory </w:t>
+      </w:r>
+      <w:proofErr w:type="spellStart"/>
+      <w:r>
+        <w:t>or</w:t>
+      </w:r>
+      <w:proofErr w:type="spellEnd"/>
+      <w:r>
+        <w:t xml:space="preserve"> Ram, </w:t>
       </w:r>
       <w:proofErr w:type="spellStart"/>
       <w:r>
@@ -1627,12 +1643,52 @@
       </w:r>
       <w:proofErr w:type="spellEnd"/>
       <w:r>
-        <w:t xml:space="preserve"> its applications are a software as well.</w:t>
+        <w:t xml:space="preserve"> </w:t>
+      </w:r>
+      <w:proofErr w:type="spellStart"/>
+      <w:r>
+        <w:t>its</w:t>
+      </w:r>
+      <w:proofErr w:type="spellEnd"/>
+      <w:r>
+        <w:t xml:space="preserve"> </w:t>
+      </w:r>
+      <w:proofErr w:type="spellStart"/>
+      <w:r>
+        <w:t>applications</w:t>
+      </w:r>
+      <w:proofErr w:type="spellEnd"/>
+      <w:r>
+        <w:t xml:space="preserve"> </w:t>
+      </w:r>
+      <w:proofErr w:type="spellStart"/>
+      <w:r>
+        <w:t>are</w:t>
+      </w:r>
+      <w:proofErr w:type="spellEnd"/>
+      <w:r>
+        <w:t xml:space="preserve"> a software as well.</w:t>
       </w:r>
     </w:p>
     <w:p>
       <w:r>
-        <w:t xml:space="preserve">As a result, we can </w:t>
+        <w:t xml:space="preserve">As a </w:t>
+      </w:r>
+      <w:proofErr w:type="spellStart"/>
+      <w:r>
+        <w:t>result</w:t>
+      </w:r>
+      <w:proofErr w:type="spellEnd"/>
+      <w:r>
+        <w:t xml:space="preserve">, </w:t>
+      </w:r>
+      <w:proofErr w:type="spellStart"/>
+      <w:r>
+        <w:t>we</w:t>
+      </w:r>
+      <w:proofErr w:type="spellEnd"/>
+      <w:r>
+        <w:t xml:space="preserve"> can </w:t>
       </w:r>
       <w:proofErr w:type="spellStart"/>
       <w:r>
@@ -1798,7 +1854,23 @@
     </w:p>
     <w:p>
       <w:r>
-        <w:t xml:space="preserve">It is also used to provide an </w:t>
+        <w:t xml:space="preserve">It is also used </w:t>
+      </w:r>
+      <w:proofErr w:type="spellStart"/>
+      <w:r>
+        <w:t>to</w:t>
+      </w:r>
+      <w:proofErr w:type="spellEnd"/>
+      <w:r>
+        <w:t xml:space="preserve"> </w:t>
+      </w:r>
+      <w:proofErr w:type="spellStart"/>
+      <w:r>
+        <w:t>provide</w:t>
+      </w:r>
+      <w:proofErr w:type="spellEnd"/>
+      <w:r>
+        <w:t xml:space="preserve"> an </w:t>
       </w:r>
       <w:proofErr w:type="spellStart"/>
       <w:r>
@@ -2894,18 +2966,1247 @@
         </w:rPr>
         <w:t>scripting</w:t>
       </w:r>
+      <w:proofErr w:type="spellEnd"/>
+    </w:p>
+    <w:p>
+      <w:pPr>
+        <w:rPr>
+          <w:rFonts w:ascii="Arial" w:hAnsi="Arial" w:cs="Arial"/>
+          <w:color w:val="000000"/>
+          <w:shd w:val="clear" w:color="auto" w:fill="FEFEFE"/>
+        </w:rPr>
+      </w:pPr>
+    </w:p>
+    <w:p>
+      <w:pPr>
+        <w:rPr>
+          <w:rFonts w:ascii="Arial" w:hAnsi="Arial" w:cs="Arial"/>
+          <w:color w:val="000000"/>
+          <w:shd w:val="clear" w:color="auto" w:fill="FEFEFE"/>
+        </w:rPr>
+      </w:pPr>
+    </w:p>
+    <w:p>
+      <w:pPr>
+        <w:rPr>
+          <w:rFonts w:ascii="Arial" w:hAnsi="Arial" w:cs="Arial"/>
+          <w:b/>
+          <w:color w:val="000000"/>
+          <w:shd w:val="clear" w:color="auto" w:fill="FEFEFE"/>
+        </w:rPr>
+      </w:pPr>
+      <w:proofErr w:type="spellStart"/>
+      <w:r>
+        <w:rPr>
+          <w:rFonts w:ascii="Arial" w:hAnsi="Arial" w:cs="Arial"/>
+          <w:b/>
+          <w:color w:val="000000"/>
+          <w:shd w:val="clear" w:color="auto" w:fill="FEFEFE"/>
+        </w:rPr>
+        <w:t>What</w:t>
+      </w:r>
+      <w:proofErr w:type="spellEnd"/>
+      <w:r>
+        <w:rPr>
+          <w:rFonts w:ascii="Arial" w:hAnsi="Arial" w:cs="Arial"/>
+          <w:b/>
+          <w:color w:val="000000"/>
+          <w:shd w:val="clear" w:color="auto" w:fill="FEFEFE"/>
+        </w:rPr>
+        <w:t xml:space="preserve"> İs </w:t>
+      </w:r>
+      <w:proofErr w:type="spellStart"/>
+      <w:r>
+        <w:rPr>
+          <w:rFonts w:ascii="Arial" w:hAnsi="Arial" w:cs="Arial"/>
+          <w:b/>
+          <w:color w:val="000000"/>
+          <w:shd w:val="clear" w:color="auto" w:fill="FEFEFE"/>
+        </w:rPr>
+        <w:t>The</w:t>
+      </w:r>
+      <w:proofErr w:type="spellEnd"/>
+      <w:r>
+        <w:rPr>
+          <w:rFonts w:ascii="Arial" w:hAnsi="Arial" w:cs="Arial"/>
+          <w:b/>
+          <w:color w:val="000000"/>
+          <w:shd w:val="clear" w:color="auto" w:fill="FEFEFE"/>
+        </w:rPr>
+        <w:t xml:space="preserve"> </w:t>
+      </w:r>
+      <w:proofErr w:type="spellStart"/>
+      <w:proofErr w:type="gramStart"/>
+      <w:r>
+        <w:rPr>
+          <w:rFonts w:ascii="Arial" w:hAnsi="Arial" w:cs="Arial"/>
+          <w:b/>
+          <w:color w:val="000000"/>
+          <w:shd w:val="clear" w:color="auto" w:fill="FEFEFE"/>
+        </w:rPr>
+        <w:t>Differences</w:t>
+      </w:r>
+      <w:proofErr w:type="spellEnd"/>
+      <w:r>
+        <w:rPr>
+          <w:rFonts w:ascii="Arial" w:hAnsi="Arial" w:cs="Arial"/>
+          <w:b/>
+          <w:color w:val="000000"/>
+          <w:shd w:val="clear" w:color="auto" w:fill="FEFEFE"/>
+        </w:rPr>
+        <w:t xml:space="preserve"> ?</w:t>
+      </w:r>
+      <w:proofErr w:type="gramEnd"/>
+    </w:p>
+    <w:p>
+      <w:pPr>
+        <w:jc w:val="both"/>
+        <w:rPr>
+          <w:rFonts w:ascii="Arial" w:hAnsi="Arial" w:cs="Arial"/>
+          <w:color w:val="000000"/>
+        </w:rPr>
+      </w:pPr>
+      <w:r>
+        <w:rPr>
+          <w:rFonts w:ascii="Arial" w:hAnsi="Arial" w:cs="Arial"/>
+          <w:color w:val="000000"/>
+        </w:rPr>
+        <w:t xml:space="preserve">Programs can be </w:t>
+      </w:r>
+      <w:proofErr w:type="spellStart"/>
+      <w:r>
+        <w:rPr>
+          <w:rFonts w:ascii="Arial" w:hAnsi="Arial" w:cs="Arial"/>
+          <w:color w:val="000000"/>
+        </w:rPr>
+        <w:t>developed</w:t>
+      </w:r>
+      <w:proofErr w:type="spellEnd"/>
+      <w:r>
+        <w:rPr>
+          <w:rFonts w:ascii="Arial" w:hAnsi="Arial" w:cs="Arial"/>
+          <w:color w:val="000000"/>
+        </w:rPr>
+        <w:t xml:space="preserve"> </w:t>
+      </w:r>
+      <w:proofErr w:type="spellStart"/>
+      <w:r>
+        <w:rPr>
+          <w:rFonts w:ascii="Arial" w:hAnsi="Arial" w:cs="Arial"/>
+          <w:b/>
+          <w:color w:val="000000"/>
+        </w:rPr>
+        <w:t>very</w:t>
+      </w:r>
+      <w:proofErr w:type="spellEnd"/>
+      <w:r>
+        <w:rPr>
+          <w:rFonts w:ascii="Arial" w:hAnsi="Arial" w:cs="Arial"/>
+          <w:b/>
+          <w:color w:val="000000"/>
+        </w:rPr>
+        <w:t xml:space="preserve"> </w:t>
+      </w:r>
+      <w:proofErr w:type="spellStart"/>
+      <w:r>
+        <w:rPr>
+          <w:rFonts w:ascii="Arial" w:hAnsi="Arial" w:cs="Arial"/>
+          <w:b/>
+          <w:color w:val="000000"/>
+        </w:rPr>
+        <w:t>quickly</w:t>
+      </w:r>
+      <w:proofErr w:type="spellEnd"/>
+      <w:r>
+        <w:rPr>
+          <w:rFonts w:ascii="Arial" w:hAnsi="Arial" w:cs="Arial"/>
+          <w:color w:val="000000"/>
+        </w:rPr>
+        <w:t xml:space="preserve"> </w:t>
+      </w:r>
+      <w:proofErr w:type="spellStart"/>
+      <w:r>
+        <w:rPr>
+          <w:rFonts w:ascii="Arial" w:hAnsi="Arial" w:cs="Arial"/>
+          <w:color w:val="000000"/>
+        </w:rPr>
+        <w:t>with</w:t>
+      </w:r>
+      <w:proofErr w:type="spellEnd"/>
+      <w:r>
+        <w:rPr>
+          <w:rFonts w:ascii="Arial" w:hAnsi="Arial" w:cs="Arial"/>
+          <w:color w:val="000000"/>
+        </w:rPr>
+        <w:t xml:space="preserve"> </w:t>
+      </w:r>
+      <w:proofErr w:type="spellStart"/>
+      <w:r>
+        <w:rPr>
+          <w:rFonts w:ascii="Arial" w:hAnsi="Arial" w:cs="Arial"/>
+          <w:color w:val="000000"/>
+        </w:rPr>
+        <w:t>this</w:t>
+      </w:r>
+      <w:proofErr w:type="spellEnd"/>
+      <w:r>
+        <w:rPr>
+          <w:rFonts w:ascii="Arial" w:hAnsi="Arial" w:cs="Arial"/>
+          <w:color w:val="000000"/>
+        </w:rPr>
+        <w:t xml:space="preserve"> </w:t>
+      </w:r>
+      <w:proofErr w:type="spellStart"/>
+      <w:r>
+        <w:rPr>
+          <w:rFonts w:ascii="Arial" w:hAnsi="Arial" w:cs="Arial"/>
+          <w:color w:val="000000"/>
+        </w:rPr>
+        <w:t>language</w:t>
+      </w:r>
+      <w:proofErr w:type="spellEnd"/>
+      <w:r>
+        <w:rPr>
+          <w:rFonts w:ascii="Arial" w:hAnsi="Arial" w:cs="Arial"/>
+          <w:color w:val="000000"/>
+        </w:rPr>
+        <w:t xml:space="preserve">. </w:t>
+      </w:r>
+    </w:p>
+    <w:p>
+      <w:pPr>
+        <w:jc w:val="both"/>
+        <w:rPr>
+          <w:rFonts w:ascii="Arial" w:hAnsi="Arial" w:cs="Arial"/>
+          <w:color w:val="000000"/>
+        </w:rPr>
+      </w:pPr>
+      <w:proofErr w:type="spellStart"/>
+      <w:r>
+        <w:rPr>
+          <w:rFonts w:ascii="Arial" w:hAnsi="Arial" w:cs="Arial"/>
+          <w:b/>
+          <w:color w:val="000000"/>
+          <w:highlight w:val="red"/>
+        </w:rPr>
+        <w:t>The</w:t>
+      </w:r>
+      <w:proofErr w:type="spellEnd"/>
+      <w:r>
+        <w:rPr>
+          <w:rFonts w:ascii="Arial" w:hAnsi="Arial" w:cs="Arial"/>
+          <w:b/>
+          <w:color w:val="000000"/>
+          <w:highlight w:val="red"/>
+        </w:rPr>
+        <w:t xml:space="preserve"> </w:t>
+      </w:r>
+      <w:proofErr w:type="spellStart"/>
+      <w:r>
+        <w:rPr>
+          <w:rFonts w:ascii="Arial" w:hAnsi="Arial" w:cs="Arial"/>
+          <w:b/>
+          <w:color w:val="000000"/>
+          <w:highlight w:val="red"/>
+        </w:rPr>
+        <w:t>simple</w:t>
+      </w:r>
+      <w:proofErr w:type="spellEnd"/>
+      <w:r>
+        <w:rPr>
+          <w:rFonts w:ascii="Arial" w:hAnsi="Arial" w:cs="Arial"/>
+          <w:b/>
+          <w:color w:val="000000"/>
+          <w:highlight w:val="red"/>
+        </w:rPr>
+        <w:t xml:space="preserve"> </w:t>
+      </w:r>
+      <w:proofErr w:type="spellStart"/>
+      <w:r>
+        <w:rPr>
+          <w:rFonts w:ascii="Arial" w:hAnsi="Arial" w:cs="Arial"/>
+          <w:b/>
+          <w:color w:val="000000"/>
+          <w:highlight w:val="red"/>
+        </w:rPr>
+        <w:t>and</w:t>
+      </w:r>
+      <w:proofErr w:type="spellEnd"/>
+      <w:r>
+        <w:rPr>
+          <w:rFonts w:ascii="Arial" w:hAnsi="Arial" w:cs="Arial"/>
+          <w:b/>
+          <w:color w:val="000000"/>
+          <w:highlight w:val="red"/>
+        </w:rPr>
+        <w:t xml:space="preserve"> </w:t>
+      </w:r>
+      <w:proofErr w:type="spellStart"/>
+      <w:r>
+        <w:rPr>
+          <w:rFonts w:ascii="Arial" w:hAnsi="Arial" w:cs="Arial"/>
+          <w:b/>
+          <w:color w:val="000000"/>
+          <w:highlight w:val="red"/>
+        </w:rPr>
+        <w:t>clean</w:t>
+      </w:r>
+      <w:proofErr w:type="spellEnd"/>
+      <w:r>
+        <w:rPr>
+          <w:rFonts w:ascii="Arial" w:hAnsi="Arial" w:cs="Arial"/>
+          <w:b/>
+          <w:color w:val="000000"/>
+          <w:highlight w:val="red"/>
+        </w:rPr>
+        <w:t xml:space="preserve"> </w:t>
+      </w:r>
+      <w:proofErr w:type="spellStart"/>
+      <w:r>
+        <w:rPr>
+          <w:rFonts w:ascii="Arial" w:hAnsi="Arial" w:cs="Arial"/>
+          <w:b/>
+          <w:color w:val="000000"/>
+          <w:highlight w:val="red"/>
+        </w:rPr>
+        <w:t>syntax</w:t>
+      </w:r>
+      <w:proofErr w:type="spellEnd"/>
+      <w:r>
+        <w:rPr>
+          <w:rFonts w:ascii="Arial" w:hAnsi="Arial" w:cs="Arial"/>
+          <w:color w:val="000000"/>
+        </w:rPr>
+        <w:t xml:space="preserve"> of </w:t>
+      </w:r>
+      <w:proofErr w:type="spellStart"/>
+      <w:r>
+        <w:rPr>
+          <w:rFonts w:ascii="Arial" w:hAnsi="Arial" w:cs="Arial"/>
+          <w:color w:val="000000"/>
+        </w:rPr>
+        <w:t>the</w:t>
+      </w:r>
+      <w:proofErr w:type="spellEnd"/>
+      <w:r>
+        <w:rPr>
+          <w:rFonts w:ascii="Arial" w:hAnsi="Arial" w:cs="Arial"/>
+          <w:color w:val="000000"/>
+        </w:rPr>
+        <w:t xml:space="preserve"> </w:t>
+      </w:r>
+      <w:proofErr w:type="spellStart"/>
+      <w:r>
+        <w:rPr>
+          <w:rFonts w:ascii="Arial" w:hAnsi="Arial" w:cs="Arial"/>
+          <w:color w:val="000000"/>
+        </w:rPr>
+        <w:t>Python</w:t>
+      </w:r>
+      <w:proofErr w:type="spellEnd"/>
+      <w:r>
+        <w:rPr>
+          <w:rFonts w:ascii="Arial" w:hAnsi="Arial" w:cs="Arial"/>
+          <w:color w:val="000000"/>
+        </w:rPr>
+        <w:t xml:space="preserve"> has </w:t>
+      </w:r>
+      <w:proofErr w:type="spellStart"/>
+      <w:r>
+        <w:rPr>
+          <w:rFonts w:ascii="Arial" w:hAnsi="Arial" w:cs="Arial"/>
+          <w:color w:val="000000"/>
+        </w:rPr>
+        <w:t>made</w:t>
+      </w:r>
+      <w:proofErr w:type="spellEnd"/>
+      <w:r>
+        <w:rPr>
+          <w:rFonts w:ascii="Arial" w:hAnsi="Arial" w:cs="Arial"/>
+          <w:color w:val="000000"/>
+        </w:rPr>
+        <w:t xml:space="preserve"> it a </w:t>
+      </w:r>
+      <w:proofErr w:type="spellStart"/>
+      <w:r>
+        <w:rPr>
+          <w:rFonts w:ascii="Arial" w:hAnsi="Arial" w:cs="Arial"/>
+          <w:color w:val="000000"/>
+        </w:rPr>
+        <w:t>preferred</w:t>
+      </w:r>
+      <w:proofErr w:type="spellEnd"/>
+      <w:r>
+        <w:rPr>
+          <w:rFonts w:ascii="Arial" w:hAnsi="Arial" w:cs="Arial"/>
+          <w:color w:val="000000"/>
+        </w:rPr>
+        <w:t xml:space="preserve"> </w:t>
+      </w:r>
+      <w:proofErr w:type="spellStart"/>
+      <w:r>
+        <w:rPr>
+          <w:rFonts w:ascii="Arial" w:hAnsi="Arial" w:cs="Arial"/>
+          <w:color w:val="000000"/>
+        </w:rPr>
+        <w:t>language</w:t>
+      </w:r>
+      <w:proofErr w:type="spellEnd"/>
+      <w:r>
+        <w:rPr>
+          <w:rFonts w:ascii="Arial" w:hAnsi="Arial" w:cs="Arial"/>
+          <w:color w:val="000000"/>
+        </w:rPr>
+        <w:t xml:space="preserve"> </w:t>
+      </w:r>
+      <w:proofErr w:type="spellStart"/>
+      <w:r>
+        <w:rPr>
+          <w:rFonts w:ascii="Arial" w:hAnsi="Arial" w:cs="Arial"/>
+          <w:color w:val="000000"/>
+        </w:rPr>
+        <w:t>by</w:t>
+      </w:r>
+      <w:proofErr w:type="spellEnd"/>
+      <w:r>
+        <w:rPr>
+          <w:rFonts w:ascii="Arial" w:hAnsi="Arial" w:cs="Arial"/>
+          <w:color w:val="000000"/>
+        </w:rPr>
+        <w:t xml:space="preserve"> </w:t>
+      </w:r>
+      <w:proofErr w:type="spellStart"/>
+      <w:r>
+        <w:rPr>
+          <w:rFonts w:ascii="Arial" w:hAnsi="Arial" w:cs="Arial"/>
+          <w:color w:val="000000"/>
+        </w:rPr>
+        <w:t>many</w:t>
+      </w:r>
+      <w:proofErr w:type="spellEnd"/>
+      <w:r>
+        <w:rPr>
+          <w:rFonts w:ascii="Arial" w:hAnsi="Arial" w:cs="Arial"/>
+          <w:color w:val="000000"/>
+        </w:rPr>
+        <w:t xml:space="preserve"> </w:t>
+      </w:r>
+      <w:proofErr w:type="spellStart"/>
+      <w:r>
+        <w:rPr>
+          <w:rFonts w:ascii="Arial" w:hAnsi="Arial" w:cs="Arial"/>
+          <w:color w:val="000000"/>
+        </w:rPr>
+        <w:t>programmers</w:t>
+      </w:r>
+      <w:proofErr w:type="spellEnd"/>
+      <w:r>
+        <w:rPr>
+          <w:rFonts w:ascii="Arial" w:hAnsi="Arial" w:cs="Arial"/>
+          <w:color w:val="000000"/>
+        </w:rPr>
+        <w:t xml:space="preserve">. </w:t>
+      </w:r>
+    </w:p>
+    <w:p>
+      <w:pPr>
+        <w:jc w:val="both"/>
+        <w:rPr>
+          <w:rFonts w:ascii="Arial" w:hAnsi="Arial" w:cs="Arial"/>
+          <w:color w:val="000000"/>
+        </w:rPr>
+      </w:pPr>
+      <w:proofErr w:type="spellStart"/>
+      <w:r>
+        <w:rPr>
+          <w:rFonts w:ascii="Arial" w:hAnsi="Arial" w:cs="Arial"/>
+          <w:color w:val="000000"/>
+        </w:rPr>
+        <w:t>In</w:t>
+      </w:r>
+      <w:proofErr w:type="spellEnd"/>
+      <w:r>
+        <w:rPr>
+          <w:rFonts w:ascii="Arial" w:hAnsi="Arial" w:cs="Arial"/>
+          <w:color w:val="000000"/>
+        </w:rPr>
+        <w:t xml:space="preserve"> </w:t>
+      </w:r>
+      <w:proofErr w:type="spellStart"/>
+      <w:r>
+        <w:rPr>
+          <w:rFonts w:ascii="Arial" w:hAnsi="Arial" w:cs="Arial"/>
+          <w:color w:val="000000"/>
+        </w:rPr>
+        <w:t>addition</w:t>
+      </w:r>
+      <w:proofErr w:type="spellEnd"/>
+      <w:r>
+        <w:rPr>
+          <w:rFonts w:ascii="Arial" w:hAnsi="Arial" w:cs="Arial"/>
+          <w:color w:val="000000"/>
+        </w:rPr>
+        <w:t xml:space="preserve"> </w:t>
+      </w:r>
+      <w:proofErr w:type="spellStart"/>
+      <w:r>
+        <w:rPr>
+          <w:rFonts w:ascii="Arial" w:hAnsi="Arial" w:cs="Arial"/>
+          <w:color w:val="000000"/>
+        </w:rPr>
+        <w:t>i</w:t>
+      </w:r>
+      <w:r>
+        <w:rPr>
+          <w:rFonts w:ascii="Arial" w:hAnsi="Arial" w:cs="Arial"/>
+          <w:color w:val="000000"/>
+        </w:rPr>
+        <w:t>t's</w:t>
+      </w:r>
+      <w:proofErr w:type="spellEnd"/>
+      <w:r>
+        <w:rPr>
+          <w:rFonts w:ascii="Arial" w:hAnsi="Arial" w:cs="Arial"/>
+          <w:color w:val="000000"/>
+        </w:rPr>
+        <w:t xml:space="preserve"> </w:t>
+      </w:r>
+      <w:proofErr w:type="spellStart"/>
+      <w:r>
+        <w:rPr>
+          <w:rFonts w:ascii="Arial" w:hAnsi="Arial" w:cs="Arial"/>
+          <w:b/>
+          <w:color w:val="000000"/>
+          <w:highlight w:val="blue"/>
+        </w:rPr>
+        <w:t>easy</w:t>
+      </w:r>
+      <w:proofErr w:type="spellEnd"/>
+      <w:r>
+        <w:rPr>
+          <w:rFonts w:ascii="Arial" w:hAnsi="Arial" w:cs="Arial"/>
+          <w:b/>
+          <w:color w:val="000000"/>
+          <w:highlight w:val="blue"/>
+        </w:rPr>
+        <w:t xml:space="preserve"> </w:t>
+      </w:r>
+      <w:proofErr w:type="spellStart"/>
+      <w:r>
+        <w:rPr>
+          <w:rFonts w:ascii="Arial" w:hAnsi="Arial" w:cs="Arial"/>
+          <w:b/>
+          <w:color w:val="000000"/>
+          <w:highlight w:val="blue"/>
+        </w:rPr>
+        <w:t>to</w:t>
+      </w:r>
+      <w:proofErr w:type="spellEnd"/>
+      <w:r>
+        <w:rPr>
+          <w:rFonts w:ascii="Arial" w:hAnsi="Arial" w:cs="Arial"/>
+          <w:b/>
+          <w:color w:val="000000"/>
+          <w:highlight w:val="blue"/>
+        </w:rPr>
+        <w:t xml:space="preserve"> </w:t>
+      </w:r>
+      <w:proofErr w:type="spellStart"/>
+      <w:r>
+        <w:rPr>
+          <w:rFonts w:ascii="Arial" w:hAnsi="Arial" w:cs="Arial"/>
+          <w:b/>
+          <w:color w:val="000000"/>
+          <w:highlight w:val="blue"/>
+        </w:rPr>
+        <w:t>write</w:t>
+      </w:r>
+      <w:proofErr w:type="spellEnd"/>
+      <w:r>
+        <w:rPr>
+          <w:rFonts w:ascii="Arial" w:hAnsi="Arial" w:cs="Arial"/>
+          <w:color w:val="000000"/>
+        </w:rPr>
+        <w:t xml:space="preserve"> </w:t>
+      </w:r>
+      <w:proofErr w:type="spellStart"/>
+      <w:r>
+        <w:rPr>
+          <w:rFonts w:ascii="Arial" w:hAnsi="Arial" w:cs="Arial"/>
+          <w:color w:val="000000"/>
+        </w:rPr>
+        <w:t>programs</w:t>
+      </w:r>
+      <w:proofErr w:type="spellEnd"/>
+      <w:r>
+        <w:rPr>
+          <w:rFonts w:ascii="Arial" w:hAnsi="Arial" w:cs="Arial"/>
+          <w:color w:val="000000"/>
+        </w:rPr>
+        <w:t xml:space="preserve"> </w:t>
+      </w:r>
+      <w:proofErr w:type="spellStart"/>
+      <w:r>
+        <w:rPr>
+          <w:rFonts w:ascii="Arial" w:hAnsi="Arial" w:cs="Arial"/>
+          <w:color w:val="000000"/>
+        </w:rPr>
+        <w:t>and</w:t>
+      </w:r>
+      <w:proofErr w:type="spellEnd"/>
+      <w:r>
+        <w:rPr>
+          <w:rFonts w:ascii="Arial" w:hAnsi="Arial" w:cs="Arial"/>
+          <w:color w:val="000000"/>
+        </w:rPr>
+        <w:t xml:space="preserve"> </w:t>
+      </w:r>
+      <w:proofErr w:type="spellStart"/>
+      <w:r>
+        <w:rPr>
+          <w:rFonts w:ascii="Arial" w:hAnsi="Arial" w:cs="Arial"/>
+          <w:b/>
+          <w:color w:val="000000"/>
+          <w:highlight w:val="blue"/>
+        </w:rPr>
+        <w:t>read</w:t>
+      </w:r>
+      <w:proofErr w:type="spellEnd"/>
+      <w:r>
+        <w:rPr>
+          <w:rFonts w:ascii="Arial" w:hAnsi="Arial" w:cs="Arial"/>
+          <w:b/>
+          <w:color w:val="000000"/>
+          <w:highlight w:val="blue"/>
+        </w:rPr>
+        <w:t xml:space="preserve"> a program</w:t>
+      </w:r>
+      <w:r>
+        <w:rPr>
+          <w:rFonts w:ascii="Arial" w:hAnsi="Arial" w:cs="Arial"/>
+          <w:color w:val="000000"/>
+        </w:rPr>
+        <w:t xml:space="preserve"> </w:t>
+      </w:r>
+      <w:proofErr w:type="spellStart"/>
+      <w:r>
+        <w:rPr>
+          <w:rFonts w:ascii="Arial" w:hAnsi="Arial" w:cs="Arial"/>
+          <w:color w:val="000000"/>
+        </w:rPr>
+        <w:t>written</w:t>
+      </w:r>
+      <w:proofErr w:type="spellEnd"/>
+      <w:r>
+        <w:rPr>
+          <w:rFonts w:ascii="Arial" w:hAnsi="Arial" w:cs="Arial"/>
+          <w:color w:val="000000"/>
+        </w:rPr>
+        <w:t xml:space="preserve"> </w:t>
+      </w:r>
+      <w:proofErr w:type="spellStart"/>
+      <w:r>
+        <w:rPr>
+          <w:rFonts w:ascii="Arial" w:hAnsi="Arial" w:cs="Arial"/>
+          <w:color w:val="000000"/>
+        </w:rPr>
+        <w:t>by</w:t>
+      </w:r>
+      <w:proofErr w:type="spellEnd"/>
+      <w:r>
+        <w:rPr>
+          <w:rFonts w:ascii="Arial" w:hAnsi="Arial" w:cs="Arial"/>
+          <w:color w:val="000000"/>
+        </w:rPr>
+        <w:t xml:space="preserve"> </w:t>
+      </w:r>
+      <w:proofErr w:type="spellStart"/>
+      <w:r>
+        <w:rPr>
+          <w:rFonts w:ascii="Arial" w:hAnsi="Arial" w:cs="Arial"/>
+          <w:color w:val="000000"/>
+        </w:rPr>
+        <w:t>others</w:t>
+      </w:r>
+      <w:proofErr w:type="spellEnd"/>
+      <w:r>
+        <w:rPr>
+          <w:rFonts w:ascii="Arial" w:hAnsi="Arial" w:cs="Arial"/>
+          <w:color w:val="000000"/>
+        </w:rPr>
+        <w:t xml:space="preserve">. </w:t>
+      </w:r>
+    </w:p>
+    <w:p>
+      <w:pPr>
+        <w:jc w:val="both"/>
+        <w:rPr>
+          <w:rFonts w:ascii="Arial" w:hAnsi="Arial" w:cs="Arial"/>
+          <w:color w:val="000000"/>
+        </w:rPr>
+      </w:pPr>
+      <w:proofErr w:type="spellStart"/>
+      <w:r>
+        <w:rPr>
+          <w:rFonts w:ascii="Arial" w:hAnsi="Arial" w:cs="Arial"/>
+          <w:color w:val="000000"/>
+        </w:rPr>
+        <w:t>Python</w:t>
+      </w:r>
+      <w:proofErr w:type="spellEnd"/>
+      <w:r>
+        <w:rPr>
+          <w:rFonts w:ascii="Arial" w:hAnsi="Arial" w:cs="Arial"/>
+          <w:color w:val="000000"/>
+        </w:rPr>
+        <w:t xml:space="preserve"> </w:t>
+      </w:r>
+      <w:r>
+        <w:rPr>
+          <w:rFonts w:ascii="Arial" w:hAnsi="Arial" w:cs="Arial"/>
+          <w:color w:val="000000"/>
+          <w:highlight w:val="green"/>
+        </w:rPr>
+        <w:t xml:space="preserve">has a </w:t>
+      </w:r>
+      <w:proofErr w:type="spellStart"/>
+      <w:r>
+        <w:rPr>
+          <w:rFonts w:ascii="Arial" w:hAnsi="Arial" w:cs="Arial"/>
+          <w:color w:val="000000"/>
+          <w:highlight w:val="green"/>
+        </w:rPr>
+        <w:t>wi</w:t>
+      </w:r>
+      <w:r>
+        <w:rPr>
+          <w:rFonts w:ascii="Arial" w:hAnsi="Arial" w:cs="Arial"/>
+          <w:color w:val="000000"/>
+          <w:highlight w:val="green"/>
+        </w:rPr>
+        <w:t>de</w:t>
+      </w:r>
+      <w:proofErr w:type="spellEnd"/>
+      <w:r>
+        <w:rPr>
+          <w:rFonts w:ascii="Arial" w:hAnsi="Arial" w:cs="Arial"/>
+          <w:color w:val="000000"/>
+          <w:highlight w:val="green"/>
+        </w:rPr>
+        <w:t xml:space="preserve"> </w:t>
+      </w:r>
+      <w:proofErr w:type="spellStart"/>
+      <w:r>
+        <w:rPr>
+          <w:rFonts w:ascii="Arial" w:hAnsi="Arial" w:cs="Arial"/>
+          <w:color w:val="000000"/>
+          <w:highlight w:val="green"/>
+        </w:rPr>
+        <w:t>range</w:t>
+      </w:r>
+      <w:proofErr w:type="spellEnd"/>
+      <w:r>
+        <w:rPr>
+          <w:rFonts w:ascii="Arial" w:hAnsi="Arial" w:cs="Arial"/>
+          <w:color w:val="000000"/>
+          <w:highlight w:val="green"/>
+        </w:rPr>
+        <w:t xml:space="preserve"> of </w:t>
+      </w:r>
+      <w:proofErr w:type="spellStart"/>
+      <w:r>
+        <w:rPr>
+          <w:rFonts w:ascii="Arial" w:hAnsi="Arial" w:cs="Arial"/>
+          <w:b/>
+          <w:color w:val="000000"/>
+          <w:highlight w:val="green"/>
+        </w:rPr>
+        <w:t>libraries</w:t>
+      </w:r>
+      <w:proofErr w:type="spellEnd"/>
+      <w:r>
+        <w:rPr>
+          <w:rFonts w:ascii="Arial" w:hAnsi="Arial" w:cs="Arial"/>
+          <w:b/>
+          <w:color w:val="000000"/>
+          <w:highlight w:val="green"/>
+        </w:rPr>
+        <w:t xml:space="preserve"> </w:t>
+      </w:r>
+      <w:proofErr w:type="spellStart"/>
+      <w:r>
+        <w:rPr>
+          <w:rFonts w:ascii="Arial" w:hAnsi="Arial" w:cs="Arial"/>
+          <w:b/>
+          <w:color w:val="000000"/>
+          <w:highlight w:val="green"/>
+        </w:rPr>
+        <w:t>and</w:t>
+      </w:r>
+      <w:proofErr w:type="spellEnd"/>
+      <w:r>
+        <w:rPr>
+          <w:rFonts w:ascii="Arial" w:hAnsi="Arial" w:cs="Arial"/>
+          <w:b/>
+          <w:color w:val="000000"/>
+          <w:highlight w:val="green"/>
+        </w:rPr>
+        <w:t xml:space="preserve"> </w:t>
+      </w:r>
+      <w:proofErr w:type="spellStart"/>
+      <w:r>
+        <w:rPr>
+          <w:rFonts w:ascii="Arial" w:hAnsi="Arial" w:cs="Arial"/>
+          <w:b/>
+          <w:color w:val="000000"/>
+          <w:highlight w:val="green"/>
+        </w:rPr>
+        <w:t>build</w:t>
+      </w:r>
+      <w:proofErr w:type="spellEnd"/>
+      <w:r>
+        <w:rPr>
+          <w:rFonts w:ascii="Arial" w:hAnsi="Arial" w:cs="Arial"/>
+          <w:b/>
+          <w:color w:val="000000"/>
+          <w:highlight w:val="green"/>
+        </w:rPr>
+        <w:t xml:space="preserve">-in </w:t>
+      </w:r>
+      <w:proofErr w:type="gramStart"/>
+      <w:r>
+        <w:rPr>
+          <w:rFonts w:ascii="Arial" w:hAnsi="Arial" w:cs="Arial"/>
+          <w:b/>
+          <w:color w:val="000000"/>
+          <w:highlight w:val="green"/>
+        </w:rPr>
+        <w:t>data</w:t>
+      </w:r>
+      <w:proofErr w:type="gramEnd"/>
+      <w:r>
+        <w:rPr>
+          <w:rFonts w:ascii="Arial" w:hAnsi="Arial" w:cs="Arial"/>
+          <w:b/>
+          <w:color w:val="000000"/>
+          <w:highlight w:val="green"/>
+        </w:rPr>
+        <w:t xml:space="preserve"> </w:t>
+      </w:r>
+      <w:proofErr w:type="spellStart"/>
+      <w:r>
+        <w:rPr>
+          <w:rFonts w:ascii="Arial" w:hAnsi="Arial" w:cs="Arial"/>
+          <w:b/>
+          <w:color w:val="000000"/>
+          <w:highlight w:val="green"/>
+        </w:rPr>
+        <w:t>structure</w:t>
+      </w:r>
+      <w:proofErr w:type="spellEnd"/>
+      <w:r>
+        <w:rPr>
+          <w:rFonts w:ascii="Arial" w:hAnsi="Arial" w:cs="Arial"/>
+          <w:color w:val="000000"/>
+          <w:highlight w:val="green"/>
+        </w:rPr>
+        <w:t>.</w:t>
+      </w:r>
+      <w:r>
+        <w:rPr>
+          <w:rFonts w:ascii="Arial" w:hAnsi="Arial" w:cs="Arial"/>
+          <w:color w:val="000000"/>
+        </w:rPr>
+        <w:t xml:space="preserve"> </w:t>
+      </w:r>
+    </w:p>
+    <w:p>
+      <w:pPr>
+        <w:jc w:val="both"/>
+        <w:rPr>
+          <w:rFonts w:ascii="Arial" w:hAnsi="Arial" w:cs="Arial"/>
+          <w:color w:val="000000"/>
+        </w:rPr>
+      </w:pPr>
+      <w:proofErr w:type="spellStart"/>
+      <w:r>
+        <w:rPr>
+          <w:rFonts w:ascii="Arial" w:hAnsi="Arial" w:cs="Arial"/>
+          <w:color w:val="000000"/>
+        </w:rPr>
+        <w:t>Besides</w:t>
+      </w:r>
+      <w:proofErr w:type="spellEnd"/>
+      <w:r>
+        <w:rPr>
+          <w:rFonts w:ascii="Arial" w:hAnsi="Arial" w:cs="Arial"/>
+          <w:color w:val="000000"/>
+        </w:rPr>
+        <w:t xml:space="preserve"> </w:t>
+      </w:r>
+      <w:proofErr w:type="spellStart"/>
+      <w:r>
+        <w:rPr>
+          <w:rFonts w:ascii="Arial" w:hAnsi="Arial" w:cs="Arial"/>
+          <w:color w:val="000000"/>
+          <w:highlight w:val="magenta"/>
+        </w:rPr>
+        <w:t>that</w:t>
+      </w:r>
+      <w:proofErr w:type="spellEnd"/>
+      <w:r>
+        <w:rPr>
+          <w:rFonts w:ascii="Arial" w:hAnsi="Arial" w:cs="Arial"/>
+          <w:color w:val="000000"/>
+          <w:highlight w:val="magenta"/>
+        </w:rPr>
+        <w:t xml:space="preserve"> </w:t>
+      </w:r>
+      <w:r>
+        <w:rPr>
+          <w:rFonts w:ascii="Arial" w:hAnsi="Arial" w:cs="Arial"/>
+          <w:color w:val="000000"/>
+          <w:highlight w:val="magenta"/>
+        </w:rPr>
+        <w:t>it is</w:t>
+      </w:r>
+      <w:r>
+        <w:rPr>
+          <w:rFonts w:ascii="Arial" w:hAnsi="Arial" w:cs="Arial"/>
+          <w:color w:val="000000"/>
+          <w:highlight w:val="magenta"/>
+        </w:rPr>
+        <w:t xml:space="preserve"> a</w:t>
+      </w:r>
+      <w:r>
+        <w:rPr>
+          <w:rFonts w:ascii="Arial" w:hAnsi="Arial" w:cs="Arial"/>
+          <w:color w:val="000000"/>
+          <w:highlight w:val="magenta"/>
+        </w:rPr>
+        <w:t xml:space="preserve"> </w:t>
+      </w:r>
+      <w:proofErr w:type="spellStart"/>
+      <w:r>
+        <w:rPr>
+          <w:rFonts w:ascii="Arial" w:hAnsi="Arial" w:cs="Arial"/>
+          <w:b/>
+          <w:color w:val="000000"/>
+          <w:highlight w:val="magenta"/>
+        </w:rPr>
+        <w:t>free</w:t>
+      </w:r>
+      <w:proofErr w:type="spellEnd"/>
+      <w:r>
+        <w:rPr>
+          <w:rFonts w:ascii="Arial" w:hAnsi="Arial" w:cs="Arial"/>
+          <w:b/>
+          <w:color w:val="000000"/>
+          <w:highlight w:val="magenta"/>
+        </w:rPr>
+        <w:t xml:space="preserve"> </w:t>
+      </w:r>
+      <w:proofErr w:type="spellStart"/>
+      <w:r>
+        <w:rPr>
+          <w:rFonts w:ascii="Arial" w:hAnsi="Arial" w:cs="Arial"/>
+          <w:b/>
+          <w:color w:val="000000"/>
+          <w:highlight w:val="magenta"/>
+        </w:rPr>
+        <w:t>and</w:t>
+      </w:r>
+      <w:proofErr w:type="spellEnd"/>
+      <w:r>
+        <w:rPr>
+          <w:rFonts w:ascii="Arial" w:hAnsi="Arial" w:cs="Arial"/>
+          <w:b/>
+          <w:color w:val="000000"/>
+          <w:highlight w:val="magenta"/>
+        </w:rPr>
+        <w:t xml:space="preserve"> </w:t>
+      </w:r>
+      <w:proofErr w:type="spellStart"/>
+      <w:r>
+        <w:rPr>
+          <w:rFonts w:ascii="Arial" w:hAnsi="Arial" w:cs="Arial"/>
+          <w:b/>
+          <w:color w:val="000000"/>
+          <w:highlight w:val="magenta"/>
+        </w:rPr>
+        <w:t>open</w:t>
+      </w:r>
+      <w:proofErr w:type="spellEnd"/>
+      <w:r>
+        <w:rPr>
+          <w:rFonts w:ascii="Arial" w:hAnsi="Arial" w:cs="Arial"/>
+          <w:b/>
+          <w:color w:val="000000"/>
+          <w:highlight w:val="magenta"/>
+        </w:rPr>
+        <w:t xml:space="preserve"> </w:t>
+      </w:r>
+      <w:proofErr w:type="spellStart"/>
+      <w:r>
+        <w:rPr>
+          <w:rFonts w:ascii="Arial" w:hAnsi="Arial" w:cs="Arial"/>
+          <w:b/>
+          <w:color w:val="000000"/>
+          <w:highlight w:val="magenta"/>
+        </w:rPr>
+        <w:t>source</w:t>
+      </w:r>
+      <w:proofErr w:type="spellEnd"/>
+      <w:r>
+        <w:rPr>
+          <w:rFonts w:ascii="Arial" w:hAnsi="Arial" w:cs="Arial"/>
+          <w:color w:val="000000"/>
+        </w:rPr>
+        <w:t xml:space="preserve"> </w:t>
+      </w:r>
+      <w:proofErr w:type="spellStart"/>
+      <w:r>
+        <w:rPr>
+          <w:rFonts w:ascii="Arial" w:hAnsi="Arial" w:cs="Arial"/>
+          <w:color w:val="000000"/>
+        </w:rPr>
+        <w:t>programming</w:t>
+      </w:r>
+      <w:proofErr w:type="spellEnd"/>
+      <w:r>
+        <w:rPr>
+          <w:rFonts w:ascii="Arial" w:hAnsi="Arial" w:cs="Arial"/>
+          <w:color w:val="000000"/>
+        </w:rPr>
+        <w:t xml:space="preserve"> </w:t>
+      </w:r>
+      <w:proofErr w:type="spellStart"/>
+      <w:r>
+        <w:rPr>
+          <w:rFonts w:ascii="Arial" w:hAnsi="Arial" w:cs="Arial"/>
+          <w:color w:val="000000"/>
+        </w:rPr>
+        <w:t>language</w:t>
+      </w:r>
+      <w:proofErr w:type="spellEnd"/>
+      <w:r>
+        <w:rPr>
+          <w:rFonts w:ascii="Arial" w:hAnsi="Arial" w:cs="Arial"/>
+          <w:color w:val="000000"/>
+        </w:rPr>
+        <w:t>. </w:t>
+      </w:r>
+    </w:p>
+    <w:p>
+      <w:pPr>
+        <w:jc w:val="both"/>
+        <w:rPr>
+          <w:rFonts w:ascii="Arial" w:hAnsi="Arial" w:cs="Arial"/>
+          <w:color w:val="000000"/>
+          <w:shd w:val="clear" w:color="auto" w:fill="FEFEFE"/>
+        </w:rPr>
+      </w:pPr>
+      <w:proofErr w:type="spellStart"/>
+      <w:r>
+        <w:rPr>
+          <w:rFonts w:ascii="Arial" w:hAnsi="Arial" w:cs="Arial"/>
+          <w:color w:val="000000"/>
+        </w:rPr>
+        <w:t>So</w:t>
+      </w:r>
+      <w:proofErr w:type="spellEnd"/>
+      <w:r>
+        <w:rPr>
+          <w:rFonts w:ascii="Arial" w:hAnsi="Arial" w:cs="Arial"/>
+          <w:color w:val="000000"/>
+        </w:rPr>
+        <w:t xml:space="preserve">, it has </w:t>
+      </w:r>
+      <w:proofErr w:type="spellStart"/>
+      <w:r>
+        <w:rPr>
+          <w:rFonts w:ascii="Arial" w:hAnsi="Arial" w:cs="Arial"/>
+          <w:color w:val="000000"/>
+        </w:rPr>
+        <w:t>been</w:t>
+      </w:r>
+      <w:proofErr w:type="spellEnd"/>
+      <w:r>
+        <w:rPr>
+          <w:rFonts w:ascii="Arial" w:hAnsi="Arial" w:cs="Arial"/>
+          <w:color w:val="000000"/>
+        </w:rPr>
+        <w:t xml:space="preserve"> </w:t>
+      </w:r>
+      <w:proofErr w:type="spellStart"/>
+      <w:r>
+        <w:rPr>
+          <w:rFonts w:ascii="Arial" w:hAnsi="Arial" w:cs="Arial"/>
+          <w:color w:val="000000"/>
+        </w:rPr>
+        <w:t>widely</w:t>
+      </w:r>
+      <w:proofErr w:type="spellEnd"/>
+      <w:r>
+        <w:rPr>
+          <w:rFonts w:ascii="Arial" w:hAnsi="Arial" w:cs="Arial"/>
+          <w:color w:val="000000"/>
+        </w:rPr>
+        <w:t xml:space="preserve"> </w:t>
+      </w:r>
+      <w:proofErr w:type="spellStart"/>
+      <w:r>
+        <w:rPr>
+          <w:rFonts w:ascii="Arial" w:hAnsi="Arial" w:cs="Arial"/>
+          <w:color w:val="000000"/>
+        </w:rPr>
+        <w:t>used</w:t>
+      </w:r>
+      <w:proofErr w:type="spellEnd"/>
+      <w:r>
+        <w:rPr>
+          <w:rFonts w:ascii="Arial" w:hAnsi="Arial" w:cs="Arial"/>
+          <w:color w:val="000000"/>
+        </w:rPr>
+        <w:t xml:space="preserve"> - </w:t>
+      </w:r>
+      <w:proofErr w:type="spellStart"/>
+      <w:r>
+        <w:rPr>
+          <w:rFonts w:ascii="Arial" w:hAnsi="Arial" w:cs="Arial"/>
+          <w:color w:val="000000"/>
+        </w:rPr>
+        <w:t>especially</w:t>
+      </w:r>
+      <w:proofErr w:type="spellEnd"/>
+      <w:r>
+        <w:rPr>
+          <w:rFonts w:ascii="Arial" w:hAnsi="Arial" w:cs="Arial"/>
+          <w:color w:val="000000"/>
+        </w:rPr>
+        <w:t xml:space="preserve"> in Data </w:t>
+      </w:r>
+      <w:proofErr w:type="spellStart"/>
+      <w:r>
+        <w:rPr>
+          <w:rFonts w:ascii="Arial" w:hAnsi="Arial" w:cs="Arial"/>
+          <w:color w:val="000000"/>
+        </w:rPr>
+        <w:t>Science</w:t>
+      </w:r>
+      <w:proofErr w:type="spellEnd"/>
+      <w:r>
+        <w:rPr>
+          <w:rFonts w:ascii="Arial" w:hAnsi="Arial" w:cs="Arial"/>
+          <w:color w:val="000000"/>
+        </w:rPr>
+        <w:t xml:space="preserve"> - </w:t>
+      </w:r>
+      <w:proofErr w:type="spellStart"/>
+      <w:r>
+        <w:rPr>
+          <w:rFonts w:ascii="Arial" w:hAnsi="Arial" w:cs="Arial"/>
+          <w:color w:val="000000"/>
+        </w:rPr>
+        <w:t>and</w:t>
+      </w:r>
+      <w:proofErr w:type="spellEnd"/>
+      <w:r>
+        <w:rPr>
+          <w:rFonts w:ascii="Arial" w:hAnsi="Arial" w:cs="Arial"/>
+          <w:color w:val="000000"/>
+        </w:rPr>
+        <w:t xml:space="preserve"> ha</w:t>
+      </w:r>
       <w:bookmarkStart w:id="0" w:name="_GoBack"/>
       <w:bookmarkEnd w:id="0"/>
-      <w:proofErr w:type="spellEnd"/>
-    </w:p>
-    <w:p>
-      <w:pPr>
-        <w:rPr>
-          <w:rFonts w:ascii="Arial" w:hAnsi="Arial" w:cs="Arial"/>
-          <w:color w:val="000000"/>
-          <w:shd w:val="clear" w:color="auto" w:fill="FEFEFE"/>
-        </w:rPr>
-      </w:pPr>
+      <w:r>
+        <w:rPr>
+          <w:rFonts w:ascii="Arial" w:hAnsi="Arial" w:cs="Arial"/>
+          <w:color w:val="000000"/>
+        </w:rPr>
+        <w:t xml:space="preserve">s </w:t>
+      </w:r>
+      <w:proofErr w:type="spellStart"/>
+      <w:r>
+        <w:rPr>
+          <w:rFonts w:ascii="Arial" w:hAnsi="Arial" w:cs="Arial"/>
+          <w:color w:val="000000"/>
+        </w:rPr>
+        <w:t>received</w:t>
+      </w:r>
+      <w:proofErr w:type="spellEnd"/>
+      <w:r>
+        <w:rPr>
+          <w:rFonts w:ascii="Arial" w:hAnsi="Arial" w:cs="Arial"/>
+          <w:color w:val="000000"/>
+        </w:rPr>
+        <w:t xml:space="preserve"> </w:t>
+      </w:r>
+      <w:proofErr w:type="spellStart"/>
+      <w:r>
+        <w:rPr>
+          <w:rFonts w:ascii="Arial" w:hAnsi="Arial" w:cs="Arial"/>
+          <w:color w:val="000000"/>
+        </w:rPr>
+        <w:t>lots</w:t>
+      </w:r>
+      <w:proofErr w:type="spellEnd"/>
+      <w:r>
+        <w:rPr>
+          <w:rFonts w:ascii="Arial" w:hAnsi="Arial" w:cs="Arial"/>
+          <w:color w:val="000000"/>
+        </w:rPr>
+        <w:t xml:space="preserve"> of </w:t>
+      </w:r>
+      <w:proofErr w:type="spellStart"/>
+      <w:r>
+        <w:rPr>
+          <w:rFonts w:ascii="Arial" w:hAnsi="Arial" w:cs="Arial"/>
+          <w:color w:val="000000"/>
+        </w:rPr>
+        <w:t>demands</w:t>
+      </w:r>
+      <w:proofErr w:type="spellEnd"/>
+      <w:r>
+        <w:rPr>
+          <w:rFonts w:ascii="Arial" w:hAnsi="Arial" w:cs="Arial"/>
+          <w:color w:val="000000"/>
+        </w:rPr>
+        <w:t xml:space="preserve"> in </w:t>
+      </w:r>
+      <w:proofErr w:type="spellStart"/>
+      <w:r>
+        <w:rPr>
+          <w:rFonts w:ascii="Arial" w:hAnsi="Arial" w:cs="Arial"/>
+          <w:color w:val="000000"/>
+        </w:rPr>
+        <w:t>recent</w:t>
+      </w:r>
+      <w:proofErr w:type="spellEnd"/>
+      <w:r>
+        <w:rPr>
+          <w:rFonts w:ascii="Arial" w:hAnsi="Arial" w:cs="Arial"/>
+          <w:color w:val="000000"/>
+        </w:rPr>
+        <w:t xml:space="preserve"> </w:t>
+      </w:r>
+      <w:proofErr w:type="spellStart"/>
+      <w:r>
+        <w:rPr>
+          <w:rFonts w:ascii="Arial" w:hAnsi="Arial" w:cs="Arial"/>
+          <w:color w:val="000000"/>
+        </w:rPr>
+        <w:t>years</w:t>
+      </w:r>
+      <w:proofErr w:type="spellEnd"/>
+      <w:r>
+        <w:rPr>
+          <w:rFonts w:ascii="Arial" w:hAnsi="Arial" w:cs="Arial"/>
+          <w:color w:val="000000"/>
+        </w:rPr>
+        <w:t>.</w:t>
+      </w:r>
     </w:p>
     <w:sectPr>
       <w:pgSz w:w="11906" w:h="16838"/>

--- a/2_Flipgrid/CEVAP METİNLERİ.docx
+++ b/2_Flipgrid/CEVAP METİNLERİ.docx
@@ -1466,7 +1466,15 @@
     </w:p>
     <w:p>
       <w:r>
-        <w:t xml:space="preserve">Hardware refers to physical parts of a computer </w:t>
+        <w:t xml:space="preserve">Hardware refers to physical parts of a </w:t>
+      </w:r>
+      <w:proofErr w:type="spellStart"/>
+      <w:r>
+        <w:t>computer</w:t>
+      </w:r>
+      <w:proofErr w:type="spellEnd"/>
+      <w:r>
+        <w:t xml:space="preserve"> </w:t>
       </w:r>
       <w:proofErr w:type="spellStart"/>
       <w:r>
@@ -1854,7 +1862,23 @@
     </w:p>
     <w:p>
       <w:r>
-        <w:t xml:space="preserve">It is also used </w:t>
+        <w:t xml:space="preserve">It is </w:t>
+      </w:r>
+      <w:proofErr w:type="spellStart"/>
+      <w:r>
+        <w:t>also</w:t>
+      </w:r>
+      <w:proofErr w:type="spellEnd"/>
+      <w:r>
+        <w:t xml:space="preserve"> </w:t>
+      </w:r>
+      <w:proofErr w:type="spellStart"/>
+      <w:r>
+        <w:t>used</w:t>
+      </w:r>
+      <w:proofErr w:type="spellEnd"/>
+      <w:r>
+        <w:t xml:space="preserve"> </w:t>
       </w:r>
       <w:proofErr w:type="spellStart"/>
       <w:r>
@@ -3454,14 +3478,7 @@
           <w:rFonts w:ascii="Arial" w:hAnsi="Arial" w:cs="Arial"/>
           <w:color w:val="000000"/>
         </w:rPr>
-        <w:t>i</w:t>
-      </w:r>
-      <w:r>
-        <w:rPr>
-          <w:rFonts w:ascii="Arial" w:hAnsi="Arial" w:cs="Arial"/>
-          <w:color w:val="000000"/>
-        </w:rPr>
-        <w:t>t's</w:t>
+        <w:t>it's</w:t>
       </w:r>
       <w:proofErr w:type="spellEnd"/>
       <w:r>
@@ -3676,15 +3693,7 @@
           <w:color w:val="000000"/>
           <w:highlight w:val="green"/>
         </w:rPr>
-        <w:t>wi</w:t>
-      </w:r>
-      <w:r>
-        <w:rPr>
-          <w:rFonts w:ascii="Arial" w:hAnsi="Arial" w:cs="Arial"/>
-          <w:color w:val="000000"/>
-          <w:highlight w:val="green"/>
-        </w:rPr>
-        <w:t>de</w:t>
+        <w:t>wide</w:t>
       </w:r>
       <w:proofErr w:type="spellEnd"/>
       <w:r>
@@ -3860,15 +3869,7 @@
           <w:color w:val="000000"/>
           <w:highlight w:val="magenta"/>
         </w:rPr>
-        <w:t xml:space="preserve"> </w:t>
-      </w:r>
-      <w:r>
-        <w:rPr>
-          <w:rFonts w:ascii="Arial" w:hAnsi="Arial" w:cs="Arial"/>
-          <w:color w:val="000000"/>
-          <w:highlight w:val="magenta"/>
-        </w:rPr>
-        <w:t>it is</w:t>
+        <w:t xml:space="preserve"> it is</w:t>
       </w:r>
       <w:r>
         <w:rPr>
@@ -4003,7 +4004,6 @@
         <w:rPr>
           <w:rFonts w:ascii="Arial" w:hAnsi="Arial" w:cs="Arial"/>
           <w:color w:val="000000"/>
-          <w:shd w:val="clear" w:color="auto" w:fill="FEFEFE"/>
         </w:rPr>
       </w:pPr>
       <w:proofErr w:type="spellStart"/>
@@ -4116,97 +4116,1637 @@
           <w:rFonts w:ascii="Arial" w:hAnsi="Arial" w:cs="Arial"/>
           <w:color w:val="000000"/>
         </w:rPr>
-        <w:t xml:space="preserve"> ha</w:t>
-      </w:r>
+        <w:t xml:space="preserve"> has </w:t>
+      </w:r>
+      <w:proofErr w:type="spellStart"/>
+      <w:r>
+        <w:rPr>
+          <w:rFonts w:ascii="Arial" w:hAnsi="Arial" w:cs="Arial"/>
+          <w:color w:val="000000"/>
+        </w:rPr>
+        <w:t>received</w:t>
+      </w:r>
+      <w:proofErr w:type="spellEnd"/>
+      <w:r>
+        <w:rPr>
+          <w:rFonts w:ascii="Arial" w:hAnsi="Arial" w:cs="Arial"/>
+          <w:color w:val="000000"/>
+        </w:rPr>
+        <w:t xml:space="preserve"> </w:t>
+      </w:r>
+      <w:proofErr w:type="spellStart"/>
+      <w:r>
+        <w:rPr>
+          <w:rFonts w:ascii="Arial" w:hAnsi="Arial" w:cs="Arial"/>
+          <w:color w:val="000000"/>
+        </w:rPr>
+        <w:t>lots</w:t>
+      </w:r>
+      <w:proofErr w:type="spellEnd"/>
+      <w:r>
+        <w:rPr>
+          <w:rFonts w:ascii="Arial" w:hAnsi="Arial" w:cs="Arial"/>
+          <w:color w:val="000000"/>
+        </w:rPr>
+        <w:t xml:space="preserve"> of </w:t>
+      </w:r>
+      <w:proofErr w:type="spellStart"/>
+      <w:r>
+        <w:rPr>
+          <w:rFonts w:ascii="Arial" w:hAnsi="Arial" w:cs="Arial"/>
+          <w:color w:val="000000"/>
+        </w:rPr>
+        <w:t>demands</w:t>
+      </w:r>
+      <w:proofErr w:type="spellEnd"/>
+      <w:r>
+        <w:rPr>
+          <w:rFonts w:ascii="Arial" w:hAnsi="Arial" w:cs="Arial"/>
+          <w:color w:val="000000"/>
+        </w:rPr>
+        <w:t xml:space="preserve"> in </w:t>
+      </w:r>
+      <w:proofErr w:type="spellStart"/>
+      <w:r>
+        <w:rPr>
+          <w:rFonts w:ascii="Arial" w:hAnsi="Arial" w:cs="Arial"/>
+          <w:color w:val="000000"/>
+        </w:rPr>
+        <w:t>recent</w:t>
+      </w:r>
+      <w:proofErr w:type="spellEnd"/>
+      <w:r>
+        <w:rPr>
+          <w:rFonts w:ascii="Arial" w:hAnsi="Arial" w:cs="Arial"/>
+          <w:color w:val="000000"/>
+        </w:rPr>
+        <w:t xml:space="preserve"> </w:t>
+      </w:r>
+      <w:proofErr w:type="spellStart"/>
+      <w:r>
+        <w:rPr>
+          <w:rFonts w:ascii="Arial" w:hAnsi="Arial" w:cs="Arial"/>
+          <w:color w:val="000000"/>
+        </w:rPr>
+        <w:t>years</w:t>
+      </w:r>
+      <w:proofErr w:type="spellEnd"/>
+      <w:r>
+        <w:rPr>
+          <w:rFonts w:ascii="Arial" w:hAnsi="Arial" w:cs="Arial"/>
+          <w:color w:val="000000"/>
+        </w:rPr>
+        <w:t>.</w:t>
+      </w:r>
+    </w:p>
+    <w:p>
+      <w:pPr>
+        <w:jc w:val="both"/>
+        <w:rPr>
+          <w:rFonts w:ascii="Arial" w:hAnsi="Arial" w:cs="Arial"/>
+          <w:color w:val="000000"/>
+        </w:rPr>
+      </w:pPr>
+    </w:p>
+    <w:p>
+      <w:pPr>
+        <w:jc w:val="both"/>
+        <w:rPr>
+          <w:rFonts w:ascii="Arial" w:hAnsi="Arial" w:cs="Arial"/>
+          <w:color w:val="000000"/>
+        </w:rPr>
+      </w:pPr>
+    </w:p>
+    <w:p>
+      <w:pPr>
+        <w:jc w:val="both"/>
+        <w:rPr>
+          <w:rFonts w:ascii="Arial" w:hAnsi="Arial" w:cs="Arial"/>
+          <w:color w:val="000000"/>
+        </w:rPr>
+      </w:pPr>
+    </w:p>
+    <w:p>
+      <w:pPr>
+        <w:jc w:val="both"/>
+        <w:rPr>
+          <w:rFonts w:ascii="Arial" w:hAnsi="Arial" w:cs="Arial"/>
+          <w:color w:val="000000"/>
+        </w:rPr>
+      </w:pPr>
+    </w:p>
+    <w:p>
+      <w:pPr>
+        <w:jc w:val="both"/>
+        <w:rPr>
+          <w:rFonts w:ascii="Arial" w:hAnsi="Arial" w:cs="Arial"/>
+          <w:color w:val="000000"/>
+        </w:rPr>
+      </w:pPr>
+    </w:p>
+    <w:p>
+      <w:pPr>
+        <w:jc w:val="both"/>
+        <w:rPr>
+          <w:rFonts w:ascii="Arial" w:hAnsi="Arial" w:cs="Arial"/>
+          <w:color w:val="000000"/>
+        </w:rPr>
+      </w:pPr>
+    </w:p>
+    <w:p>
+      <w:pPr>
+        <w:jc w:val="both"/>
+        <w:rPr>
+          <w:rFonts w:ascii="Arial" w:hAnsi="Arial" w:cs="Arial"/>
+          <w:color w:val="000000"/>
+        </w:rPr>
+      </w:pPr>
+    </w:p>
+    <w:p>
+      <w:pPr>
+        <w:jc w:val="both"/>
+        <w:rPr>
+          <w:rFonts w:ascii="Arial" w:hAnsi="Arial" w:cs="Arial"/>
+          <w:color w:val="000000"/>
+        </w:rPr>
+      </w:pPr>
+    </w:p>
+    <w:p>
+      <w:pPr>
+        <w:jc w:val="both"/>
+        <w:rPr>
+          <w:rFonts w:ascii="Arial" w:hAnsi="Arial" w:cs="Arial"/>
+          <w:color w:val="000000"/>
+        </w:rPr>
+      </w:pPr>
+    </w:p>
+    <w:p>
+      <w:pPr>
+        <w:jc w:val="both"/>
+        <w:rPr>
+          <w:rFonts w:ascii="Arial" w:hAnsi="Arial" w:cs="Arial"/>
+          <w:b/>
+          <w:color w:val="000000"/>
+          <w:shd w:val="clear" w:color="auto" w:fill="FEFEFE"/>
+        </w:rPr>
+      </w:pPr>
+      <w:proofErr w:type="spellStart"/>
+      <w:r>
+        <w:rPr>
+          <w:rFonts w:ascii="Helvetica" w:hAnsi="Helvetica" w:cs="Helvetica"/>
+          <w:b/>
+          <w:color w:val="343434"/>
+          <w:shd w:val="clear" w:color="auto" w:fill="FFFFFF"/>
+        </w:rPr>
+        <w:lastRenderedPageBreak/>
+        <w:t>What</w:t>
+      </w:r>
+      <w:proofErr w:type="spellEnd"/>
+      <w:r>
+        <w:rPr>
+          <w:rFonts w:ascii="Helvetica" w:hAnsi="Helvetica" w:cs="Helvetica"/>
+          <w:b/>
+          <w:color w:val="343434"/>
+          <w:shd w:val="clear" w:color="auto" w:fill="FFFFFF"/>
+        </w:rPr>
+        <w:t xml:space="preserve"> </w:t>
+      </w:r>
+      <w:proofErr w:type="spellStart"/>
+      <w:r>
+        <w:rPr>
+          <w:rFonts w:ascii="Helvetica" w:hAnsi="Helvetica" w:cs="Helvetica"/>
+          <w:b/>
+          <w:color w:val="343434"/>
+          <w:shd w:val="clear" w:color="auto" w:fill="FFFFFF"/>
+        </w:rPr>
+        <w:t>kind</w:t>
+      </w:r>
+      <w:proofErr w:type="spellEnd"/>
+      <w:r>
+        <w:rPr>
+          <w:rFonts w:ascii="Helvetica" w:hAnsi="Helvetica" w:cs="Helvetica"/>
+          <w:b/>
+          <w:color w:val="343434"/>
+          <w:shd w:val="clear" w:color="auto" w:fill="FFFFFF"/>
+        </w:rPr>
+        <w:t xml:space="preserve"> of </w:t>
+      </w:r>
+      <w:proofErr w:type="spellStart"/>
+      <w:r>
+        <w:rPr>
+          <w:rFonts w:ascii="Helvetica" w:hAnsi="Helvetica" w:cs="Helvetica"/>
+          <w:b/>
+          <w:color w:val="343434"/>
+          <w:shd w:val="clear" w:color="auto" w:fill="FFFFFF"/>
+        </w:rPr>
+        <w:t>source</w:t>
+      </w:r>
+      <w:proofErr w:type="spellEnd"/>
+      <w:r>
+        <w:rPr>
+          <w:rFonts w:ascii="Helvetica" w:hAnsi="Helvetica" w:cs="Helvetica"/>
+          <w:b/>
+          <w:color w:val="343434"/>
+          <w:shd w:val="clear" w:color="auto" w:fill="FFFFFF"/>
+        </w:rPr>
+        <w:t xml:space="preserve"> </w:t>
+      </w:r>
+      <w:proofErr w:type="spellStart"/>
+      <w:r>
+        <w:rPr>
+          <w:rFonts w:ascii="Helvetica" w:hAnsi="Helvetica" w:cs="Helvetica"/>
+          <w:b/>
+          <w:color w:val="343434"/>
+          <w:shd w:val="clear" w:color="auto" w:fill="FFFFFF"/>
+        </w:rPr>
+        <w:t>control</w:t>
+      </w:r>
+      <w:proofErr w:type="spellEnd"/>
+      <w:r>
+        <w:rPr>
+          <w:rFonts w:ascii="Helvetica" w:hAnsi="Helvetica" w:cs="Helvetica"/>
+          <w:b/>
+          <w:color w:val="343434"/>
+          <w:shd w:val="clear" w:color="auto" w:fill="FFFFFF"/>
+        </w:rPr>
+        <w:t xml:space="preserve"> </w:t>
+      </w:r>
+      <w:proofErr w:type="spellStart"/>
+      <w:r>
+        <w:rPr>
+          <w:rFonts w:ascii="Helvetica" w:hAnsi="Helvetica" w:cs="Helvetica"/>
+          <w:b/>
+          <w:color w:val="343434"/>
+          <w:shd w:val="clear" w:color="auto" w:fill="FFFFFF"/>
+        </w:rPr>
+        <w:t>tool</w:t>
+      </w:r>
+      <w:proofErr w:type="spellEnd"/>
+      <w:r>
+        <w:rPr>
+          <w:rFonts w:ascii="Helvetica" w:hAnsi="Helvetica" w:cs="Helvetica"/>
+          <w:b/>
+          <w:color w:val="343434"/>
+          <w:shd w:val="clear" w:color="auto" w:fill="FFFFFF"/>
+        </w:rPr>
+        <w:t xml:space="preserve"> do </w:t>
+      </w:r>
+      <w:proofErr w:type="spellStart"/>
+      <w:r>
+        <w:rPr>
+          <w:rFonts w:ascii="Helvetica" w:hAnsi="Helvetica" w:cs="Helvetica"/>
+          <w:b/>
+          <w:color w:val="343434"/>
+          <w:shd w:val="clear" w:color="auto" w:fill="FFFFFF"/>
+        </w:rPr>
+        <w:t>you</w:t>
+      </w:r>
+      <w:proofErr w:type="spellEnd"/>
+      <w:r>
+        <w:rPr>
+          <w:rFonts w:ascii="Helvetica" w:hAnsi="Helvetica" w:cs="Helvetica"/>
+          <w:b/>
+          <w:color w:val="343434"/>
+          <w:shd w:val="clear" w:color="auto" w:fill="FFFFFF"/>
+        </w:rPr>
+        <w:t xml:space="preserve"> </w:t>
+      </w:r>
+      <w:proofErr w:type="spellStart"/>
+      <w:r>
+        <w:rPr>
+          <w:rFonts w:ascii="Helvetica" w:hAnsi="Helvetica" w:cs="Helvetica"/>
+          <w:b/>
+          <w:color w:val="343434"/>
+          <w:shd w:val="clear" w:color="auto" w:fill="FFFFFF"/>
+        </w:rPr>
+        <w:t>use</w:t>
+      </w:r>
+      <w:proofErr w:type="spellEnd"/>
+      <w:r>
+        <w:rPr>
+          <w:rFonts w:ascii="Helvetica" w:hAnsi="Helvetica" w:cs="Helvetica"/>
+          <w:b/>
+          <w:color w:val="343434"/>
+          <w:shd w:val="clear" w:color="auto" w:fill="FFFFFF"/>
+        </w:rPr>
+        <w:t>?</w:t>
+      </w:r>
+    </w:p>
+    <w:p>
+      <w:pPr>
+        <w:jc w:val="both"/>
+        <w:rPr>
+          <w:rFonts w:ascii="Arial" w:hAnsi="Arial" w:cs="Arial"/>
+          <w:color w:val="000000"/>
+          <w:shd w:val="clear" w:color="auto" w:fill="FEFEFE"/>
+        </w:rPr>
+      </w:pPr>
       <w:bookmarkStart w:id="0" w:name="_GoBack"/>
+      <w:r>
+        <w:rPr>
+          <w:rFonts w:ascii="Arial" w:hAnsi="Arial" w:cs="Arial"/>
+          <w:color w:val="000000"/>
+          <w:shd w:val="clear" w:color="auto" w:fill="FEFEFE"/>
+        </w:rPr>
+        <w:t xml:space="preserve">I </w:t>
+      </w:r>
+      <w:proofErr w:type="spellStart"/>
+      <w:r>
+        <w:rPr>
+          <w:rFonts w:ascii="Arial" w:hAnsi="Arial" w:cs="Arial"/>
+          <w:color w:val="000000"/>
+          <w:shd w:val="clear" w:color="auto" w:fill="FEFEFE"/>
+        </w:rPr>
+        <w:t>prefer</w:t>
+      </w:r>
+      <w:proofErr w:type="spellEnd"/>
+      <w:r>
+        <w:rPr>
+          <w:rFonts w:ascii="Arial" w:hAnsi="Arial" w:cs="Arial"/>
+          <w:color w:val="000000"/>
+          <w:shd w:val="clear" w:color="auto" w:fill="FEFEFE"/>
+        </w:rPr>
+        <w:t xml:space="preserve"> </w:t>
+      </w:r>
+      <w:proofErr w:type="spellStart"/>
+      <w:r>
+        <w:rPr>
+          <w:rFonts w:ascii="Arial" w:hAnsi="Arial" w:cs="Arial"/>
+          <w:color w:val="000000"/>
+          <w:shd w:val="clear" w:color="auto" w:fill="FEFEFE"/>
+        </w:rPr>
+        <w:t>to</w:t>
+      </w:r>
+      <w:proofErr w:type="spellEnd"/>
+      <w:r>
+        <w:rPr>
+          <w:rFonts w:ascii="Arial" w:hAnsi="Arial" w:cs="Arial"/>
+          <w:color w:val="000000"/>
+          <w:shd w:val="clear" w:color="auto" w:fill="FEFEFE"/>
+        </w:rPr>
+        <w:t xml:space="preserve"> </w:t>
+      </w:r>
+      <w:proofErr w:type="spellStart"/>
+      <w:r>
+        <w:rPr>
+          <w:rFonts w:ascii="Arial" w:hAnsi="Arial" w:cs="Arial"/>
+          <w:color w:val="000000"/>
+          <w:shd w:val="clear" w:color="auto" w:fill="FEFEFE"/>
+        </w:rPr>
+        <w:t>use</w:t>
+      </w:r>
+      <w:proofErr w:type="spellEnd"/>
+      <w:r>
+        <w:rPr>
+          <w:rFonts w:ascii="Arial" w:hAnsi="Arial" w:cs="Arial"/>
+          <w:color w:val="000000"/>
+          <w:shd w:val="clear" w:color="auto" w:fill="FEFEFE"/>
+        </w:rPr>
+        <w:t xml:space="preserve"> </w:t>
+      </w:r>
+      <w:r>
+        <w:rPr>
+          <w:rFonts w:ascii="Arial" w:hAnsi="Arial" w:cs="Arial"/>
+          <w:color w:val="000000"/>
+          <w:shd w:val="clear" w:color="auto" w:fill="FEFEFE"/>
+        </w:rPr>
+        <w:t>GIT</w:t>
+      </w:r>
+      <w:r>
+        <w:rPr>
+          <w:rFonts w:ascii="Arial" w:hAnsi="Arial" w:cs="Arial"/>
+          <w:color w:val="000000"/>
+          <w:shd w:val="clear" w:color="auto" w:fill="FEFEFE"/>
+        </w:rPr>
+        <w:t xml:space="preserve"> as a </w:t>
+      </w:r>
+      <w:proofErr w:type="spellStart"/>
+      <w:r>
+        <w:rPr>
+          <w:rFonts w:ascii="Arial" w:hAnsi="Arial" w:cs="Arial"/>
+          <w:color w:val="000000"/>
+          <w:shd w:val="clear" w:color="auto" w:fill="FEFEFE"/>
+        </w:rPr>
+        <w:t>source</w:t>
+      </w:r>
+      <w:proofErr w:type="spellEnd"/>
+      <w:r>
+        <w:rPr>
+          <w:rFonts w:ascii="Arial" w:hAnsi="Arial" w:cs="Arial"/>
+          <w:color w:val="000000"/>
+          <w:shd w:val="clear" w:color="auto" w:fill="FEFEFE"/>
+        </w:rPr>
+        <w:t xml:space="preserve"> </w:t>
+      </w:r>
+      <w:proofErr w:type="spellStart"/>
+      <w:r>
+        <w:rPr>
+          <w:rFonts w:ascii="Arial" w:hAnsi="Arial" w:cs="Arial"/>
+          <w:color w:val="000000"/>
+          <w:shd w:val="clear" w:color="auto" w:fill="FEFEFE"/>
+        </w:rPr>
+        <w:t>control</w:t>
+      </w:r>
+      <w:proofErr w:type="spellEnd"/>
+      <w:r>
+        <w:rPr>
+          <w:rFonts w:ascii="Arial" w:hAnsi="Arial" w:cs="Arial"/>
+          <w:color w:val="000000"/>
+          <w:shd w:val="clear" w:color="auto" w:fill="FEFEFE"/>
+        </w:rPr>
+        <w:t xml:space="preserve"> </w:t>
+      </w:r>
+      <w:proofErr w:type="spellStart"/>
+      <w:r>
+        <w:rPr>
+          <w:rFonts w:ascii="Arial" w:hAnsi="Arial" w:cs="Arial"/>
+          <w:color w:val="000000"/>
+          <w:shd w:val="clear" w:color="auto" w:fill="FEFEFE"/>
+        </w:rPr>
+        <w:t>tool</w:t>
+      </w:r>
+      <w:proofErr w:type="spellEnd"/>
+      <w:r>
+        <w:rPr>
+          <w:rFonts w:ascii="Arial" w:hAnsi="Arial" w:cs="Arial"/>
+          <w:color w:val="000000"/>
+          <w:shd w:val="clear" w:color="auto" w:fill="FEFEFE"/>
+        </w:rPr>
+        <w:t xml:space="preserve">. </w:t>
+      </w:r>
+    </w:p>
+    <w:p>
+      <w:pPr>
+        <w:jc w:val="both"/>
+        <w:rPr>
+          <w:rFonts w:ascii="Arial" w:hAnsi="Arial" w:cs="Arial"/>
+          <w:color w:val="000000"/>
+          <w:shd w:val="clear" w:color="auto" w:fill="FEFEFE"/>
+        </w:rPr>
+      </w:pPr>
+      <w:r>
+        <w:rPr>
+          <w:rFonts w:ascii="Arial" w:hAnsi="Arial" w:cs="Arial"/>
+          <w:color w:val="000000"/>
+          <w:shd w:val="clear" w:color="auto" w:fill="FEFEFE"/>
+        </w:rPr>
+        <w:t xml:space="preserve">Git is a </w:t>
+      </w:r>
+      <w:proofErr w:type="spellStart"/>
+      <w:r>
+        <w:rPr>
+          <w:rFonts w:ascii="Arial" w:hAnsi="Arial" w:cs="Arial"/>
+          <w:color w:val="000000"/>
+          <w:shd w:val="clear" w:color="auto" w:fill="FEFEFE"/>
+        </w:rPr>
+        <w:t>free</w:t>
+      </w:r>
+      <w:proofErr w:type="spellEnd"/>
+      <w:r>
+        <w:rPr>
+          <w:rFonts w:ascii="Arial" w:hAnsi="Arial" w:cs="Arial"/>
+          <w:color w:val="000000"/>
+          <w:shd w:val="clear" w:color="auto" w:fill="FEFEFE"/>
+        </w:rPr>
+        <w:t xml:space="preserve"> </w:t>
+      </w:r>
+      <w:proofErr w:type="spellStart"/>
+      <w:r>
+        <w:rPr>
+          <w:rFonts w:ascii="Arial" w:hAnsi="Arial" w:cs="Arial"/>
+          <w:color w:val="000000"/>
+          <w:shd w:val="clear" w:color="auto" w:fill="FEFEFE"/>
+        </w:rPr>
+        <w:t>and</w:t>
+      </w:r>
+      <w:proofErr w:type="spellEnd"/>
+      <w:r>
+        <w:rPr>
+          <w:rFonts w:ascii="Arial" w:hAnsi="Arial" w:cs="Arial"/>
+          <w:color w:val="000000"/>
+          <w:shd w:val="clear" w:color="auto" w:fill="FEFEFE"/>
+        </w:rPr>
+        <w:t xml:space="preserve"> </w:t>
+      </w:r>
+      <w:proofErr w:type="spellStart"/>
+      <w:r>
+        <w:rPr>
+          <w:rFonts w:ascii="Arial" w:hAnsi="Arial" w:cs="Arial"/>
+          <w:color w:val="000000"/>
+          <w:shd w:val="clear" w:color="auto" w:fill="FEFEFE"/>
+        </w:rPr>
+        <w:t>open</w:t>
+      </w:r>
+      <w:proofErr w:type="spellEnd"/>
+      <w:r>
+        <w:rPr>
+          <w:rFonts w:ascii="Arial" w:hAnsi="Arial" w:cs="Arial"/>
+          <w:color w:val="000000"/>
+          <w:shd w:val="clear" w:color="auto" w:fill="FEFEFE"/>
+        </w:rPr>
+        <w:t xml:space="preserve"> </w:t>
+      </w:r>
+      <w:proofErr w:type="spellStart"/>
+      <w:r>
+        <w:rPr>
+          <w:rFonts w:ascii="Arial" w:hAnsi="Arial" w:cs="Arial"/>
+          <w:color w:val="000000"/>
+          <w:shd w:val="clear" w:color="auto" w:fill="FEFEFE"/>
+        </w:rPr>
+        <w:t>source</w:t>
+      </w:r>
+      <w:proofErr w:type="spellEnd"/>
+      <w:r>
+        <w:rPr>
+          <w:rFonts w:ascii="Arial" w:hAnsi="Arial" w:cs="Arial"/>
+          <w:color w:val="000000"/>
+          <w:shd w:val="clear" w:color="auto" w:fill="FEFEFE"/>
+        </w:rPr>
+        <w:t xml:space="preserve">, </w:t>
+      </w:r>
+      <w:proofErr w:type="spellStart"/>
+      <w:r>
+        <w:rPr>
+          <w:rFonts w:ascii="Arial" w:hAnsi="Arial" w:cs="Arial"/>
+          <w:color w:val="000000"/>
+          <w:shd w:val="clear" w:color="auto" w:fill="FEFEFE"/>
+        </w:rPr>
+        <w:t>distributed</w:t>
+      </w:r>
+      <w:proofErr w:type="spellEnd"/>
+      <w:r>
+        <w:rPr>
+          <w:rFonts w:ascii="Arial" w:hAnsi="Arial" w:cs="Arial"/>
+          <w:color w:val="000000"/>
+          <w:shd w:val="clear" w:color="auto" w:fill="FEFEFE"/>
+        </w:rPr>
+        <w:t xml:space="preserve"> </w:t>
+      </w:r>
+      <w:proofErr w:type="spellStart"/>
+      <w:r>
+        <w:rPr>
+          <w:rFonts w:ascii="Arial" w:hAnsi="Arial" w:cs="Arial"/>
+          <w:color w:val="000000"/>
+          <w:shd w:val="clear" w:color="auto" w:fill="FEFEFE"/>
+        </w:rPr>
+        <w:t>version-control</w:t>
+      </w:r>
+      <w:proofErr w:type="spellEnd"/>
+      <w:r>
+        <w:rPr>
+          <w:rFonts w:ascii="Arial" w:hAnsi="Arial" w:cs="Arial"/>
+          <w:color w:val="000000"/>
+          <w:shd w:val="clear" w:color="auto" w:fill="FEFEFE"/>
+        </w:rPr>
+        <w:t xml:space="preserve"> </w:t>
+      </w:r>
+      <w:proofErr w:type="spellStart"/>
+      <w:r>
+        <w:rPr>
+          <w:rFonts w:ascii="Arial" w:hAnsi="Arial" w:cs="Arial"/>
+          <w:color w:val="000000"/>
+          <w:shd w:val="clear" w:color="auto" w:fill="FEFEFE"/>
+        </w:rPr>
+        <w:t>system</w:t>
+      </w:r>
+      <w:proofErr w:type="spellEnd"/>
+      <w:r>
+        <w:rPr>
+          <w:rFonts w:ascii="Arial" w:hAnsi="Arial" w:cs="Arial"/>
+          <w:color w:val="000000"/>
+          <w:shd w:val="clear" w:color="auto" w:fill="FEFEFE"/>
+        </w:rPr>
+        <w:t xml:space="preserve"> </w:t>
+      </w:r>
+      <w:proofErr w:type="spellStart"/>
+      <w:r>
+        <w:rPr>
+          <w:rFonts w:ascii="Arial" w:hAnsi="Arial" w:cs="Arial"/>
+          <w:color w:val="000000"/>
+          <w:shd w:val="clear" w:color="auto" w:fill="FEFEFE"/>
+        </w:rPr>
+        <w:t>for</w:t>
+      </w:r>
+      <w:proofErr w:type="spellEnd"/>
+      <w:r>
+        <w:rPr>
+          <w:rFonts w:ascii="Arial" w:hAnsi="Arial" w:cs="Arial"/>
+          <w:color w:val="000000"/>
+          <w:shd w:val="clear" w:color="auto" w:fill="FEFEFE"/>
+        </w:rPr>
+        <w:t xml:space="preserve"> </w:t>
+      </w:r>
+      <w:proofErr w:type="spellStart"/>
+      <w:r>
+        <w:rPr>
+          <w:rFonts w:ascii="Arial" w:hAnsi="Arial" w:cs="Arial"/>
+          <w:color w:val="000000"/>
+          <w:shd w:val="clear" w:color="auto" w:fill="FEFEFE"/>
+        </w:rPr>
+        <w:t>tracking</w:t>
+      </w:r>
+      <w:proofErr w:type="spellEnd"/>
+      <w:r>
+        <w:rPr>
+          <w:rFonts w:ascii="Arial" w:hAnsi="Arial" w:cs="Arial"/>
+          <w:color w:val="000000"/>
+          <w:shd w:val="clear" w:color="auto" w:fill="FEFEFE"/>
+        </w:rPr>
+        <w:t xml:space="preserve"> </w:t>
+      </w:r>
+      <w:proofErr w:type="spellStart"/>
+      <w:r>
+        <w:rPr>
+          <w:rFonts w:ascii="Arial" w:hAnsi="Arial" w:cs="Arial"/>
+          <w:color w:val="000000"/>
+          <w:shd w:val="clear" w:color="auto" w:fill="FEFEFE"/>
+        </w:rPr>
+        <w:t>changes</w:t>
+      </w:r>
+      <w:proofErr w:type="spellEnd"/>
+      <w:r>
+        <w:rPr>
+          <w:rFonts w:ascii="Arial" w:hAnsi="Arial" w:cs="Arial"/>
+          <w:color w:val="000000"/>
+          <w:shd w:val="clear" w:color="auto" w:fill="FEFEFE"/>
+        </w:rPr>
+        <w:t xml:space="preserve"> in </w:t>
+      </w:r>
+      <w:proofErr w:type="spellStart"/>
+      <w:r>
+        <w:rPr>
+          <w:rFonts w:ascii="Arial" w:hAnsi="Arial" w:cs="Arial"/>
+          <w:color w:val="000000"/>
+          <w:shd w:val="clear" w:color="auto" w:fill="FEFEFE"/>
+        </w:rPr>
+        <w:t>source</w:t>
+      </w:r>
+      <w:proofErr w:type="spellEnd"/>
+      <w:r>
+        <w:rPr>
+          <w:rFonts w:ascii="Arial" w:hAnsi="Arial" w:cs="Arial"/>
+          <w:color w:val="000000"/>
+          <w:shd w:val="clear" w:color="auto" w:fill="FEFEFE"/>
+        </w:rPr>
+        <w:t xml:space="preserve"> </w:t>
+      </w:r>
+      <w:proofErr w:type="spellStart"/>
+      <w:r>
+        <w:rPr>
+          <w:rFonts w:ascii="Arial" w:hAnsi="Arial" w:cs="Arial"/>
+          <w:color w:val="000000"/>
+          <w:shd w:val="clear" w:color="auto" w:fill="FEFEFE"/>
+        </w:rPr>
+        <w:t>code</w:t>
+      </w:r>
+      <w:proofErr w:type="spellEnd"/>
+      <w:r>
+        <w:rPr>
+          <w:rFonts w:ascii="Arial" w:hAnsi="Arial" w:cs="Arial"/>
+          <w:color w:val="000000"/>
+          <w:shd w:val="clear" w:color="auto" w:fill="FEFEFE"/>
+        </w:rPr>
+        <w:t xml:space="preserve"> </w:t>
+      </w:r>
+      <w:proofErr w:type="spellStart"/>
+      <w:r>
+        <w:rPr>
+          <w:rFonts w:ascii="Arial" w:hAnsi="Arial" w:cs="Arial"/>
+          <w:color w:val="000000"/>
+          <w:shd w:val="clear" w:color="auto" w:fill="FEFEFE"/>
+        </w:rPr>
+        <w:t>during</w:t>
+      </w:r>
+      <w:proofErr w:type="spellEnd"/>
+      <w:r>
+        <w:rPr>
+          <w:rFonts w:ascii="Arial" w:hAnsi="Arial" w:cs="Arial"/>
+          <w:color w:val="000000"/>
+          <w:shd w:val="clear" w:color="auto" w:fill="FEFEFE"/>
+        </w:rPr>
+        <w:t xml:space="preserve"> </w:t>
+      </w:r>
+      <w:proofErr w:type="gramStart"/>
+      <w:r>
+        <w:rPr>
+          <w:rFonts w:ascii="Arial" w:hAnsi="Arial" w:cs="Arial"/>
+          <w:color w:val="000000"/>
+          <w:shd w:val="clear" w:color="auto" w:fill="FEFEFE"/>
+        </w:rPr>
+        <w:t>software</w:t>
+      </w:r>
+      <w:proofErr w:type="gramEnd"/>
+      <w:r>
+        <w:rPr>
+          <w:rFonts w:ascii="Arial" w:hAnsi="Arial" w:cs="Arial"/>
+          <w:color w:val="000000"/>
+          <w:shd w:val="clear" w:color="auto" w:fill="FEFEFE"/>
+        </w:rPr>
+        <w:t xml:space="preserve"> </w:t>
+      </w:r>
+      <w:proofErr w:type="spellStart"/>
+      <w:r>
+        <w:rPr>
+          <w:rFonts w:ascii="Arial" w:hAnsi="Arial" w:cs="Arial"/>
+          <w:color w:val="000000"/>
+          <w:shd w:val="clear" w:color="auto" w:fill="FEFEFE"/>
+        </w:rPr>
+        <w:t>development</w:t>
+      </w:r>
+      <w:proofErr w:type="spellEnd"/>
+      <w:r>
+        <w:rPr>
+          <w:rFonts w:ascii="Arial" w:hAnsi="Arial" w:cs="Arial"/>
+          <w:color w:val="000000"/>
+          <w:shd w:val="clear" w:color="auto" w:fill="FEFEFE"/>
+        </w:rPr>
+        <w:t>.</w:t>
+      </w:r>
+    </w:p>
+    <w:p>
+      <w:pPr>
+        <w:jc w:val="both"/>
+        <w:rPr>
+          <w:rFonts w:ascii="Arial" w:hAnsi="Arial" w:cs="Arial"/>
+          <w:color w:val="000000"/>
+          <w:shd w:val="clear" w:color="auto" w:fill="FEFEFE"/>
+        </w:rPr>
+      </w:pPr>
+      <w:proofErr w:type="spellStart"/>
+      <w:r>
+        <w:rPr>
+          <w:rFonts w:ascii="Arial" w:hAnsi="Arial" w:cs="Arial"/>
+          <w:color w:val="000000"/>
+          <w:shd w:val="clear" w:color="auto" w:fill="FEFEFE"/>
+        </w:rPr>
+        <w:t>It</w:t>
+      </w:r>
+      <w:proofErr w:type="spellEnd"/>
+      <w:r>
+        <w:rPr>
+          <w:rFonts w:ascii="Arial" w:hAnsi="Arial" w:cs="Arial"/>
+          <w:color w:val="000000"/>
+          <w:shd w:val="clear" w:color="auto" w:fill="FEFEFE"/>
+        </w:rPr>
+        <w:t xml:space="preserve"> is </w:t>
+      </w:r>
+      <w:proofErr w:type="spellStart"/>
+      <w:r>
+        <w:rPr>
+          <w:rFonts w:ascii="Arial" w:hAnsi="Arial" w:cs="Arial"/>
+          <w:color w:val="000000"/>
+          <w:shd w:val="clear" w:color="auto" w:fill="FEFEFE"/>
+        </w:rPr>
+        <w:t>designed</w:t>
+      </w:r>
+      <w:proofErr w:type="spellEnd"/>
+      <w:r>
+        <w:rPr>
+          <w:rFonts w:ascii="Arial" w:hAnsi="Arial" w:cs="Arial"/>
+          <w:color w:val="000000"/>
+          <w:shd w:val="clear" w:color="auto" w:fill="FEFEFE"/>
+        </w:rPr>
+        <w:t xml:space="preserve"> </w:t>
+      </w:r>
+      <w:proofErr w:type="spellStart"/>
+      <w:r>
+        <w:rPr>
+          <w:rFonts w:ascii="Arial" w:hAnsi="Arial" w:cs="Arial"/>
+          <w:color w:val="000000"/>
+          <w:shd w:val="clear" w:color="auto" w:fill="FEFEFE"/>
+        </w:rPr>
+        <w:t>to</w:t>
+      </w:r>
+      <w:proofErr w:type="spellEnd"/>
+      <w:r>
+        <w:rPr>
+          <w:rFonts w:ascii="Arial" w:hAnsi="Arial" w:cs="Arial"/>
+          <w:color w:val="000000"/>
+          <w:shd w:val="clear" w:color="auto" w:fill="FEFEFE"/>
+        </w:rPr>
+        <w:t xml:space="preserve"> </w:t>
+      </w:r>
+      <w:proofErr w:type="spellStart"/>
+      <w:r>
+        <w:rPr>
+          <w:rFonts w:ascii="Arial" w:hAnsi="Arial" w:cs="Arial"/>
+          <w:color w:val="000000"/>
+          <w:shd w:val="clear" w:color="auto" w:fill="FEFEFE"/>
+        </w:rPr>
+        <w:t>handle</w:t>
+      </w:r>
+      <w:proofErr w:type="spellEnd"/>
+      <w:r>
+        <w:rPr>
+          <w:rFonts w:ascii="Arial" w:hAnsi="Arial" w:cs="Arial"/>
+          <w:color w:val="000000"/>
+          <w:shd w:val="clear" w:color="auto" w:fill="FEFEFE"/>
+        </w:rPr>
+        <w:t xml:space="preserve"> </w:t>
+      </w:r>
+      <w:proofErr w:type="spellStart"/>
+      <w:r>
+        <w:rPr>
+          <w:rFonts w:ascii="Arial" w:hAnsi="Arial" w:cs="Arial"/>
+          <w:color w:val="000000"/>
+          <w:shd w:val="clear" w:color="auto" w:fill="FEFEFE"/>
+        </w:rPr>
+        <w:t>everything</w:t>
+      </w:r>
+      <w:proofErr w:type="spellEnd"/>
+      <w:r>
+        <w:rPr>
+          <w:rFonts w:ascii="Arial" w:hAnsi="Arial" w:cs="Arial"/>
+          <w:color w:val="000000"/>
+          <w:shd w:val="clear" w:color="auto" w:fill="FEFEFE"/>
+        </w:rPr>
+        <w:t xml:space="preserve"> </w:t>
+      </w:r>
+      <w:proofErr w:type="spellStart"/>
+      <w:r>
+        <w:rPr>
+          <w:rFonts w:ascii="Arial" w:hAnsi="Arial" w:cs="Arial"/>
+          <w:color w:val="000000"/>
+          <w:shd w:val="clear" w:color="auto" w:fill="FEFEFE"/>
+        </w:rPr>
+        <w:t>from</w:t>
+      </w:r>
+      <w:proofErr w:type="spellEnd"/>
+      <w:r>
+        <w:rPr>
+          <w:rFonts w:ascii="Arial" w:hAnsi="Arial" w:cs="Arial"/>
+          <w:color w:val="000000"/>
+          <w:shd w:val="clear" w:color="auto" w:fill="FEFEFE"/>
+        </w:rPr>
+        <w:t xml:space="preserve"> </w:t>
+      </w:r>
+      <w:proofErr w:type="spellStart"/>
+      <w:r>
+        <w:rPr>
+          <w:rFonts w:ascii="Arial" w:hAnsi="Arial" w:cs="Arial"/>
+          <w:color w:val="000000"/>
+          <w:shd w:val="clear" w:color="auto" w:fill="FEFEFE"/>
+        </w:rPr>
+        <w:t>small</w:t>
+      </w:r>
+      <w:proofErr w:type="spellEnd"/>
+      <w:r>
+        <w:rPr>
+          <w:rFonts w:ascii="Arial" w:hAnsi="Arial" w:cs="Arial"/>
+          <w:color w:val="000000"/>
+          <w:shd w:val="clear" w:color="auto" w:fill="FEFEFE"/>
+        </w:rPr>
+        <w:t xml:space="preserve"> </w:t>
+      </w:r>
+      <w:proofErr w:type="spellStart"/>
+      <w:r>
+        <w:rPr>
+          <w:rFonts w:ascii="Arial" w:hAnsi="Arial" w:cs="Arial"/>
+          <w:color w:val="000000"/>
+          <w:shd w:val="clear" w:color="auto" w:fill="FEFEFE"/>
+        </w:rPr>
+        <w:t>to</w:t>
+      </w:r>
+      <w:proofErr w:type="spellEnd"/>
+      <w:r>
+        <w:rPr>
+          <w:rFonts w:ascii="Arial" w:hAnsi="Arial" w:cs="Arial"/>
+          <w:color w:val="000000"/>
+          <w:shd w:val="clear" w:color="auto" w:fill="FEFEFE"/>
+        </w:rPr>
+        <w:t xml:space="preserve"> </w:t>
+      </w:r>
+      <w:proofErr w:type="spellStart"/>
+      <w:r>
+        <w:rPr>
+          <w:rFonts w:ascii="Arial" w:hAnsi="Arial" w:cs="Arial"/>
+          <w:color w:val="000000"/>
+          <w:shd w:val="clear" w:color="auto" w:fill="FEFEFE"/>
+        </w:rPr>
+        <w:t>very</w:t>
+      </w:r>
+      <w:proofErr w:type="spellEnd"/>
+      <w:r>
+        <w:rPr>
+          <w:rFonts w:ascii="Arial" w:hAnsi="Arial" w:cs="Arial"/>
+          <w:color w:val="000000"/>
+          <w:shd w:val="clear" w:color="auto" w:fill="FEFEFE"/>
+        </w:rPr>
+        <w:t xml:space="preserve"> </w:t>
+      </w:r>
+      <w:proofErr w:type="spellStart"/>
+      <w:r>
+        <w:rPr>
+          <w:rFonts w:ascii="Arial" w:hAnsi="Arial" w:cs="Arial"/>
+          <w:color w:val="000000"/>
+          <w:shd w:val="clear" w:color="auto" w:fill="FEFEFE"/>
+        </w:rPr>
+        <w:t>large</w:t>
+      </w:r>
+      <w:proofErr w:type="spellEnd"/>
+      <w:r>
+        <w:rPr>
+          <w:rFonts w:ascii="Arial" w:hAnsi="Arial" w:cs="Arial"/>
+          <w:color w:val="000000"/>
+          <w:shd w:val="clear" w:color="auto" w:fill="FEFEFE"/>
+        </w:rPr>
+        <w:t xml:space="preserve"> </w:t>
+      </w:r>
+      <w:proofErr w:type="spellStart"/>
+      <w:r>
+        <w:rPr>
+          <w:rFonts w:ascii="Arial" w:hAnsi="Arial" w:cs="Arial"/>
+          <w:color w:val="000000"/>
+          <w:shd w:val="clear" w:color="auto" w:fill="FEFEFE"/>
+        </w:rPr>
+        <w:t>projects</w:t>
+      </w:r>
+      <w:proofErr w:type="spellEnd"/>
+      <w:r>
+        <w:rPr>
+          <w:rFonts w:ascii="Arial" w:hAnsi="Arial" w:cs="Arial"/>
+          <w:color w:val="000000"/>
+          <w:shd w:val="clear" w:color="auto" w:fill="FEFEFE"/>
+        </w:rPr>
+        <w:t xml:space="preserve"> </w:t>
+      </w:r>
+      <w:proofErr w:type="spellStart"/>
+      <w:r>
+        <w:rPr>
+          <w:rFonts w:ascii="Arial" w:hAnsi="Arial" w:cs="Arial"/>
+          <w:color w:val="000000"/>
+          <w:shd w:val="clear" w:color="auto" w:fill="FEFEFE"/>
+        </w:rPr>
+        <w:t>with</w:t>
+      </w:r>
+      <w:proofErr w:type="spellEnd"/>
+      <w:r>
+        <w:rPr>
+          <w:rFonts w:ascii="Arial" w:hAnsi="Arial" w:cs="Arial"/>
+          <w:color w:val="000000"/>
+          <w:shd w:val="clear" w:color="auto" w:fill="FEFEFE"/>
+        </w:rPr>
+        <w:t xml:space="preserve"> </w:t>
+      </w:r>
+      <w:proofErr w:type="spellStart"/>
+      <w:r>
+        <w:rPr>
+          <w:rFonts w:ascii="Arial" w:hAnsi="Arial" w:cs="Arial"/>
+          <w:color w:val="000000"/>
+          <w:shd w:val="clear" w:color="auto" w:fill="FEFEFE"/>
+        </w:rPr>
+        <w:t>speed</w:t>
+      </w:r>
+      <w:proofErr w:type="spellEnd"/>
+      <w:r>
+        <w:rPr>
+          <w:rFonts w:ascii="Arial" w:hAnsi="Arial" w:cs="Arial"/>
+          <w:color w:val="000000"/>
+          <w:shd w:val="clear" w:color="auto" w:fill="FEFEFE"/>
+        </w:rPr>
+        <w:t xml:space="preserve"> </w:t>
+      </w:r>
+      <w:proofErr w:type="spellStart"/>
+      <w:r>
+        <w:rPr>
+          <w:rFonts w:ascii="Arial" w:hAnsi="Arial" w:cs="Arial"/>
+          <w:color w:val="000000"/>
+          <w:shd w:val="clear" w:color="auto" w:fill="FEFEFE"/>
+        </w:rPr>
+        <w:t>and</w:t>
+      </w:r>
+      <w:proofErr w:type="spellEnd"/>
+      <w:r>
+        <w:rPr>
+          <w:rFonts w:ascii="Arial" w:hAnsi="Arial" w:cs="Arial"/>
+          <w:color w:val="000000"/>
+          <w:shd w:val="clear" w:color="auto" w:fill="FEFEFE"/>
+        </w:rPr>
+        <w:t xml:space="preserve"> </w:t>
+      </w:r>
+      <w:proofErr w:type="spellStart"/>
+      <w:r>
+        <w:rPr>
+          <w:rFonts w:ascii="Arial" w:hAnsi="Arial" w:cs="Arial"/>
+          <w:color w:val="000000"/>
+          <w:shd w:val="clear" w:color="auto" w:fill="FEFEFE"/>
+        </w:rPr>
+        <w:t>efficiency</w:t>
+      </w:r>
+      <w:proofErr w:type="spellEnd"/>
+      <w:r>
+        <w:rPr>
+          <w:rFonts w:ascii="Arial" w:hAnsi="Arial" w:cs="Arial"/>
+          <w:color w:val="000000"/>
+          <w:shd w:val="clear" w:color="auto" w:fill="FEFEFE"/>
+        </w:rPr>
+        <w:t xml:space="preserve"> </w:t>
+      </w:r>
+    </w:p>
+    <w:p>
+      <w:pPr>
+        <w:jc w:val="both"/>
+        <w:rPr>
+          <w:rFonts w:ascii="Arial" w:hAnsi="Arial" w:cs="Arial"/>
+          <w:color w:val="000000"/>
+          <w:shd w:val="clear" w:color="auto" w:fill="FEFEFE"/>
+        </w:rPr>
+      </w:pPr>
+      <w:r>
+        <w:rPr>
+          <w:rFonts w:ascii="Arial" w:hAnsi="Arial" w:cs="Arial"/>
+          <w:color w:val="000000"/>
+          <w:shd w:val="clear" w:color="auto" w:fill="FEFEFE"/>
+        </w:rPr>
+        <w:t xml:space="preserve">Git has </w:t>
+      </w:r>
+      <w:proofErr w:type="spellStart"/>
+      <w:r>
+        <w:rPr>
+          <w:rFonts w:ascii="Arial" w:hAnsi="Arial" w:cs="Arial"/>
+          <w:color w:val="000000"/>
+          <w:shd w:val="clear" w:color="auto" w:fill="FEFEFE"/>
+        </w:rPr>
+        <w:t>the</w:t>
+      </w:r>
+      <w:proofErr w:type="spellEnd"/>
+      <w:r>
+        <w:rPr>
+          <w:rFonts w:ascii="Arial" w:hAnsi="Arial" w:cs="Arial"/>
+          <w:color w:val="000000"/>
+          <w:shd w:val="clear" w:color="auto" w:fill="FEFEFE"/>
+        </w:rPr>
+        <w:t xml:space="preserve"> </w:t>
+      </w:r>
+      <w:proofErr w:type="spellStart"/>
+      <w:r>
+        <w:rPr>
+          <w:rFonts w:ascii="Arial" w:hAnsi="Arial" w:cs="Arial"/>
+          <w:color w:val="000000"/>
+          <w:shd w:val="clear" w:color="auto" w:fill="FEFEFE"/>
+        </w:rPr>
+        <w:t>functionality</w:t>
+      </w:r>
+      <w:proofErr w:type="spellEnd"/>
+      <w:r>
+        <w:rPr>
+          <w:rFonts w:ascii="Arial" w:hAnsi="Arial" w:cs="Arial"/>
+          <w:color w:val="000000"/>
+          <w:shd w:val="clear" w:color="auto" w:fill="FEFEFE"/>
+        </w:rPr>
+        <w:t xml:space="preserve">, </w:t>
+      </w:r>
+      <w:proofErr w:type="spellStart"/>
+      <w:r>
+        <w:rPr>
+          <w:rFonts w:ascii="Arial" w:hAnsi="Arial" w:cs="Arial"/>
+          <w:color w:val="000000"/>
+          <w:shd w:val="clear" w:color="auto" w:fill="FEFEFE"/>
+        </w:rPr>
+        <w:t>performance</w:t>
+      </w:r>
+      <w:proofErr w:type="spellEnd"/>
+      <w:r>
+        <w:rPr>
+          <w:rFonts w:ascii="Arial" w:hAnsi="Arial" w:cs="Arial"/>
+          <w:color w:val="000000"/>
+          <w:shd w:val="clear" w:color="auto" w:fill="FEFEFE"/>
+        </w:rPr>
+        <w:t xml:space="preserve">, </w:t>
+      </w:r>
+      <w:proofErr w:type="spellStart"/>
+      <w:r>
+        <w:rPr>
+          <w:rFonts w:ascii="Arial" w:hAnsi="Arial" w:cs="Arial"/>
+          <w:color w:val="000000"/>
+          <w:shd w:val="clear" w:color="auto" w:fill="FEFEFE"/>
+        </w:rPr>
+        <w:t>security</w:t>
+      </w:r>
+      <w:proofErr w:type="spellEnd"/>
+      <w:r>
+        <w:rPr>
+          <w:rFonts w:ascii="Arial" w:hAnsi="Arial" w:cs="Arial"/>
+          <w:color w:val="000000"/>
+          <w:shd w:val="clear" w:color="auto" w:fill="FEFEFE"/>
+        </w:rPr>
+        <w:t xml:space="preserve"> </w:t>
+      </w:r>
+      <w:proofErr w:type="spellStart"/>
+      <w:r>
+        <w:rPr>
+          <w:rFonts w:ascii="Arial" w:hAnsi="Arial" w:cs="Arial"/>
+          <w:color w:val="000000"/>
+          <w:shd w:val="clear" w:color="auto" w:fill="FEFEFE"/>
+        </w:rPr>
+        <w:t>and</w:t>
+      </w:r>
+      <w:proofErr w:type="spellEnd"/>
+      <w:r>
+        <w:rPr>
+          <w:rFonts w:ascii="Arial" w:hAnsi="Arial" w:cs="Arial"/>
+          <w:color w:val="000000"/>
+          <w:shd w:val="clear" w:color="auto" w:fill="FEFEFE"/>
+        </w:rPr>
+        <w:t xml:space="preserve"> </w:t>
+      </w:r>
+      <w:proofErr w:type="spellStart"/>
+      <w:r>
+        <w:rPr>
+          <w:rFonts w:ascii="Arial" w:hAnsi="Arial" w:cs="Arial"/>
+          <w:color w:val="000000"/>
+          <w:shd w:val="clear" w:color="auto" w:fill="FEFEFE"/>
+        </w:rPr>
+        <w:t>flexibility</w:t>
+      </w:r>
+      <w:proofErr w:type="spellEnd"/>
+      <w:r>
+        <w:rPr>
+          <w:rFonts w:ascii="Arial" w:hAnsi="Arial" w:cs="Arial"/>
+          <w:color w:val="000000"/>
+          <w:shd w:val="clear" w:color="auto" w:fill="FEFEFE"/>
+        </w:rPr>
+        <w:t xml:space="preserve"> </w:t>
+      </w:r>
+      <w:proofErr w:type="spellStart"/>
+      <w:r>
+        <w:rPr>
+          <w:rFonts w:ascii="Arial" w:hAnsi="Arial" w:cs="Arial"/>
+          <w:color w:val="000000"/>
+          <w:shd w:val="clear" w:color="auto" w:fill="FEFEFE"/>
+        </w:rPr>
+        <w:t>that</w:t>
+      </w:r>
+      <w:proofErr w:type="spellEnd"/>
+      <w:r>
+        <w:rPr>
+          <w:rFonts w:ascii="Arial" w:hAnsi="Arial" w:cs="Arial"/>
+          <w:color w:val="000000"/>
+          <w:shd w:val="clear" w:color="auto" w:fill="FEFEFE"/>
+        </w:rPr>
+        <w:t xml:space="preserve"> </w:t>
+      </w:r>
+      <w:proofErr w:type="spellStart"/>
+      <w:r>
+        <w:rPr>
+          <w:rFonts w:ascii="Arial" w:hAnsi="Arial" w:cs="Arial"/>
+          <w:color w:val="000000"/>
+          <w:shd w:val="clear" w:color="auto" w:fill="FEFEFE"/>
+        </w:rPr>
+        <w:t>most</w:t>
+      </w:r>
+      <w:proofErr w:type="spellEnd"/>
+      <w:r>
+        <w:rPr>
+          <w:rFonts w:ascii="Arial" w:hAnsi="Arial" w:cs="Arial"/>
+          <w:color w:val="000000"/>
+          <w:shd w:val="clear" w:color="auto" w:fill="FEFEFE"/>
+        </w:rPr>
+        <w:t xml:space="preserve"> </w:t>
+      </w:r>
+      <w:proofErr w:type="spellStart"/>
+      <w:r>
+        <w:rPr>
+          <w:rFonts w:ascii="Arial" w:hAnsi="Arial" w:cs="Arial"/>
+          <w:color w:val="000000"/>
+          <w:shd w:val="clear" w:color="auto" w:fill="FEFEFE"/>
+        </w:rPr>
+        <w:t>teams</w:t>
+      </w:r>
+      <w:proofErr w:type="spellEnd"/>
+      <w:r>
+        <w:rPr>
+          <w:rFonts w:ascii="Arial" w:hAnsi="Arial" w:cs="Arial"/>
+          <w:color w:val="000000"/>
+          <w:shd w:val="clear" w:color="auto" w:fill="FEFEFE"/>
+        </w:rPr>
+        <w:t xml:space="preserve"> </w:t>
+      </w:r>
+      <w:proofErr w:type="spellStart"/>
+      <w:r>
+        <w:rPr>
+          <w:rFonts w:ascii="Arial" w:hAnsi="Arial" w:cs="Arial"/>
+          <w:color w:val="000000"/>
+          <w:shd w:val="clear" w:color="auto" w:fill="FEFEFE"/>
+        </w:rPr>
+        <w:t>and</w:t>
+      </w:r>
+      <w:proofErr w:type="spellEnd"/>
+      <w:r>
+        <w:rPr>
+          <w:rFonts w:ascii="Arial" w:hAnsi="Arial" w:cs="Arial"/>
+          <w:color w:val="000000"/>
+          <w:shd w:val="clear" w:color="auto" w:fill="FEFEFE"/>
+        </w:rPr>
+        <w:t xml:space="preserve"> </w:t>
+      </w:r>
+      <w:proofErr w:type="spellStart"/>
+      <w:r>
+        <w:rPr>
+          <w:rFonts w:ascii="Arial" w:hAnsi="Arial" w:cs="Arial"/>
+          <w:color w:val="000000"/>
+          <w:shd w:val="clear" w:color="auto" w:fill="FEFEFE"/>
+        </w:rPr>
+        <w:t>individual</w:t>
+      </w:r>
+      <w:proofErr w:type="spellEnd"/>
+      <w:r>
+        <w:rPr>
+          <w:rFonts w:ascii="Arial" w:hAnsi="Arial" w:cs="Arial"/>
+          <w:color w:val="000000"/>
+          <w:shd w:val="clear" w:color="auto" w:fill="FEFEFE"/>
+        </w:rPr>
+        <w:t xml:space="preserve"> </w:t>
+      </w:r>
+      <w:proofErr w:type="spellStart"/>
+      <w:r>
+        <w:rPr>
+          <w:rFonts w:ascii="Arial" w:hAnsi="Arial" w:cs="Arial"/>
+          <w:color w:val="000000"/>
+          <w:shd w:val="clear" w:color="auto" w:fill="FEFEFE"/>
+        </w:rPr>
+        <w:t>developers</w:t>
+      </w:r>
+      <w:proofErr w:type="spellEnd"/>
+      <w:r>
+        <w:rPr>
+          <w:rFonts w:ascii="Arial" w:hAnsi="Arial" w:cs="Arial"/>
+          <w:color w:val="000000"/>
+          <w:shd w:val="clear" w:color="auto" w:fill="FEFEFE"/>
+        </w:rPr>
+        <w:t xml:space="preserve"> </w:t>
+      </w:r>
+      <w:proofErr w:type="spellStart"/>
+      <w:r>
+        <w:rPr>
+          <w:rFonts w:ascii="Arial" w:hAnsi="Arial" w:cs="Arial"/>
+          <w:color w:val="000000"/>
+          <w:shd w:val="clear" w:color="auto" w:fill="FEFEFE"/>
+        </w:rPr>
+        <w:t>need</w:t>
+      </w:r>
+      <w:proofErr w:type="spellEnd"/>
+      <w:r>
+        <w:rPr>
+          <w:rFonts w:ascii="Arial" w:hAnsi="Arial" w:cs="Arial"/>
+          <w:color w:val="000000"/>
+          <w:shd w:val="clear" w:color="auto" w:fill="FEFEFE"/>
+        </w:rPr>
+        <w:t>.</w:t>
+      </w:r>
+    </w:p>
+    <w:p>
+      <w:pPr>
+        <w:jc w:val="both"/>
+        <w:rPr>
+          <w:rFonts w:ascii="Arial" w:hAnsi="Arial" w:cs="Arial"/>
+          <w:color w:val="000000"/>
+          <w:shd w:val="clear" w:color="auto" w:fill="FEFEFE"/>
+        </w:rPr>
+      </w:pPr>
+      <w:proofErr w:type="spellStart"/>
+      <w:r>
+        <w:rPr>
+          <w:rFonts w:ascii="Arial" w:hAnsi="Arial" w:cs="Arial"/>
+          <w:color w:val="000000"/>
+          <w:shd w:val="clear" w:color="auto" w:fill="FEFEFE"/>
+        </w:rPr>
+        <w:t>It</w:t>
+      </w:r>
+      <w:proofErr w:type="spellEnd"/>
+      <w:r>
+        <w:rPr>
+          <w:rFonts w:ascii="Arial" w:hAnsi="Arial" w:cs="Arial"/>
+          <w:color w:val="000000"/>
+          <w:shd w:val="clear" w:color="auto" w:fill="FEFEFE"/>
+        </w:rPr>
+        <w:t xml:space="preserve"> </w:t>
+      </w:r>
+      <w:proofErr w:type="spellStart"/>
+      <w:r>
+        <w:rPr>
+          <w:rFonts w:ascii="Arial" w:hAnsi="Arial" w:cs="Arial"/>
+          <w:color w:val="000000"/>
+          <w:shd w:val="clear" w:color="auto" w:fill="FEFEFE"/>
+        </w:rPr>
+        <w:t>outclasses</w:t>
+      </w:r>
+      <w:proofErr w:type="spellEnd"/>
+      <w:r>
+        <w:rPr>
+          <w:rFonts w:ascii="Arial" w:hAnsi="Arial" w:cs="Arial"/>
+          <w:color w:val="000000"/>
+          <w:shd w:val="clear" w:color="auto" w:fill="FEFEFE"/>
+        </w:rPr>
+        <w:t xml:space="preserve"> </w:t>
+      </w:r>
+      <w:proofErr w:type="spellStart"/>
+      <w:r>
+        <w:rPr>
+          <w:rFonts w:ascii="Arial" w:hAnsi="Arial" w:cs="Arial"/>
+          <w:color w:val="000000"/>
+          <w:shd w:val="clear" w:color="auto" w:fill="FEFEFE"/>
+        </w:rPr>
+        <w:t>tools</w:t>
+      </w:r>
+      <w:proofErr w:type="spellEnd"/>
+      <w:r>
+        <w:rPr>
+          <w:rFonts w:ascii="Arial" w:hAnsi="Arial" w:cs="Arial"/>
+          <w:color w:val="000000"/>
+          <w:shd w:val="clear" w:color="auto" w:fill="FEFEFE"/>
+        </w:rPr>
+        <w:t xml:space="preserve"> </w:t>
+      </w:r>
+      <w:proofErr w:type="spellStart"/>
+      <w:r>
+        <w:rPr>
+          <w:rFonts w:ascii="Arial" w:hAnsi="Arial" w:cs="Arial"/>
+          <w:color w:val="000000"/>
+          <w:shd w:val="clear" w:color="auto" w:fill="FEFEFE"/>
+        </w:rPr>
+        <w:t>like</w:t>
+      </w:r>
+      <w:proofErr w:type="spellEnd"/>
+      <w:r>
+        <w:rPr>
+          <w:rFonts w:ascii="Arial" w:hAnsi="Arial" w:cs="Arial"/>
+          <w:color w:val="000000"/>
+          <w:shd w:val="clear" w:color="auto" w:fill="FEFEFE"/>
+        </w:rPr>
+        <w:t xml:space="preserve"> </w:t>
+      </w:r>
+      <w:proofErr w:type="spellStart"/>
+      <w:r>
+        <w:rPr>
+          <w:rFonts w:ascii="Arial" w:hAnsi="Arial" w:cs="Arial"/>
+          <w:color w:val="000000"/>
+          <w:shd w:val="clear" w:color="auto" w:fill="FEFEFE"/>
+        </w:rPr>
+        <w:t>Subversion</w:t>
+      </w:r>
+      <w:proofErr w:type="spellEnd"/>
+      <w:r>
+        <w:rPr>
+          <w:rFonts w:ascii="Arial" w:hAnsi="Arial" w:cs="Arial"/>
+          <w:color w:val="000000"/>
+          <w:shd w:val="clear" w:color="auto" w:fill="FEFEFE"/>
+        </w:rPr>
+        <w:t xml:space="preserve">, CVS </w:t>
+      </w:r>
+      <w:proofErr w:type="spellStart"/>
+      <w:r>
+        <w:rPr>
+          <w:rFonts w:ascii="Arial" w:hAnsi="Arial" w:cs="Arial"/>
+          <w:color w:val="000000"/>
+          <w:shd w:val="clear" w:color="auto" w:fill="FEFEFE"/>
+        </w:rPr>
+        <w:t>and</w:t>
+      </w:r>
+      <w:proofErr w:type="spellEnd"/>
+      <w:r>
+        <w:rPr>
+          <w:rFonts w:ascii="Arial" w:hAnsi="Arial" w:cs="Arial"/>
+          <w:color w:val="000000"/>
+          <w:shd w:val="clear" w:color="auto" w:fill="FEFEFE"/>
+        </w:rPr>
+        <w:t xml:space="preserve"> </w:t>
+      </w:r>
+      <w:proofErr w:type="spellStart"/>
+      <w:r>
+        <w:rPr>
+          <w:rFonts w:ascii="Arial" w:hAnsi="Arial" w:cs="Arial"/>
+          <w:color w:val="000000"/>
+          <w:shd w:val="clear" w:color="auto" w:fill="FEFEFE"/>
+        </w:rPr>
+        <w:t>Perforce</w:t>
+      </w:r>
+      <w:proofErr w:type="spellEnd"/>
+      <w:r>
+        <w:rPr>
+          <w:rFonts w:ascii="Arial" w:hAnsi="Arial" w:cs="Arial"/>
+          <w:color w:val="000000"/>
+          <w:shd w:val="clear" w:color="auto" w:fill="FEFEFE"/>
+        </w:rPr>
+        <w:t xml:space="preserve"> </w:t>
+      </w:r>
+      <w:proofErr w:type="spellStart"/>
+      <w:r>
+        <w:rPr>
+          <w:rFonts w:ascii="Arial" w:hAnsi="Arial" w:cs="Arial"/>
+          <w:color w:val="000000"/>
+          <w:shd w:val="clear" w:color="auto" w:fill="FEFEFE"/>
+        </w:rPr>
+        <w:t>with</w:t>
+      </w:r>
+      <w:proofErr w:type="spellEnd"/>
+      <w:r>
+        <w:rPr>
+          <w:rFonts w:ascii="Arial" w:hAnsi="Arial" w:cs="Arial"/>
+          <w:color w:val="000000"/>
+          <w:shd w:val="clear" w:color="auto" w:fill="FEFEFE"/>
+        </w:rPr>
+        <w:t xml:space="preserve"> </w:t>
+      </w:r>
+      <w:proofErr w:type="spellStart"/>
+      <w:r>
+        <w:rPr>
+          <w:rFonts w:ascii="Arial" w:hAnsi="Arial" w:cs="Arial"/>
+          <w:color w:val="000000"/>
+          <w:shd w:val="clear" w:color="auto" w:fill="FEFEFE"/>
+        </w:rPr>
+        <w:t>features</w:t>
+      </w:r>
+      <w:proofErr w:type="spellEnd"/>
+      <w:r>
+        <w:rPr>
+          <w:rFonts w:ascii="Arial" w:hAnsi="Arial" w:cs="Arial"/>
+          <w:color w:val="000000"/>
+          <w:shd w:val="clear" w:color="auto" w:fill="FEFEFE"/>
+        </w:rPr>
+        <w:t xml:space="preserve"> </w:t>
+      </w:r>
+      <w:proofErr w:type="spellStart"/>
+      <w:r>
+        <w:rPr>
+          <w:rFonts w:ascii="Arial" w:hAnsi="Arial" w:cs="Arial"/>
+          <w:color w:val="000000"/>
+          <w:shd w:val="clear" w:color="auto" w:fill="FEFEFE"/>
+        </w:rPr>
+        <w:t>like</w:t>
+      </w:r>
+      <w:proofErr w:type="spellEnd"/>
+      <w:r>
+        <w:rPr>
+          <w:rFonts w:ascii="Arial" w:hAnsi="Arial" w:cs="Arial"/>
+          <w:color w:val="000000"/>
+          <w:shd w:val="clear" w:color="auto" w:fill="FEFEFE"/>
+        </w:rPr>
+        <w:t xml:space="preserve"> </w:t>
+      </w:r>
+      <w:proofErr w:type="spellStart"/>
+      <w:r>
+        <w:rPr>
+          <w:rFonts w:ascii="Arial" w:hAnsi="Arial" w:cs="Arial"/>
+          <w:color w:val="000000"/>
+          <w:shd w:val="clear" w:color="auto" w:fill="FEFEFE"/>
+        </w:rPr>
+        <w:t>cheap</w:t>
+      </w:r>
+      <w:proofErr w:type="spellEnd"/>
+      <w:r>
+        <w:rPr>
+          <w:rFonts w:ascii="Arial" w:hAnsi="Arial" w:cs="Arial"/>
+          <w:color w:val="000000"/>
+          <w:shd w:val="clear" w:color="auto" w:fill="FEFEFE"/>
+        </w:rPr>
+        <w:t xml:space="preserve"> </w:t>
+      </w:r>
+      <w:proofErr w:type="spellStart"/>
+      <w:r>
+        <w:rPr>
+          <w:rFonts w:ascii="Arial" w:hAnsi="Arial" w:cs="Arial"/>
+          <w:color w:val="000000"/>
+          <w:shd w:val="clear" w:color="auto" w:fill="FEFEFE"/>
+        </w:rPr>
+        <w:t>local</w:t>
+      </w:r>
+      <w:proofErr w:type="spellEnd"/>
+      <w:r>
+        <w:rPr>
+          <w:rFonts w:ascii="Arial" w:hAnsi="Arial" w:cs="Arial"/>
+          <w:color w:val="000000"/>
+          <w:shd w:val="clear" w:color="auto" w:fill="FEFEFE"/>
+        </w:rPr>
+        <w:t xml:space="preserve"> </w:t>
+      </w:r>
+      <w:proofErr w:type="spellStart"/>
+      <w:r>
+        <w:rPr>
+          <w:rFonts w:ascii="Arial" w:hAnsi="Arial" w:cs="Arial"/>
+          <w:color w:val="000000"/>
+          <w:shd w:val="clear" w:color="auto" w:fill="FEFEFE"/>
+        </w:rPr>
+        <w:t>branching</w:t>
+      </w:r>
+      <w:proofErr w:type="spellEnd"/>
+      <w:r>
+        <w:rPr>
+          <w:rFonts w:ascii="Arial" w:hAnsi="Arial" w:cs="Arial"/>
+          <w:color w:val="000000"/>
+          <w:shd w:val="clear" w:color="auto" w:fill="FEFEFE"/>
+        </w:rPr>
+        <w:t xml:space="preserve">, </w:t>
+      </w:r>
+      <w:proofErr w:type="spellStart"/>
+      <w:r>
+        <w:rPr>
+          <w:rFonts w:ascii="Arial" w:hAnsi="Arial" w:cs="Arial"/>
+          <w:color w:val="000000"/>
+          <w:shd w:val="clear" w:color="auto" w:fill="FEFEFE"/>
+        </w:rPr>
+        <w:t>convenient</w:t>
+      </w:r>
+      <w:proofErr w:type="spellEnd"/>
+      <w:r>
+        <w:rPr>
+          <w:rFonts w:ascii="Arial" w:hAnsi="Arial" w:cs="Arial"/>
+          <w:color w:val="000000"/>
+          <w:shd w:val="clear" w:color="auto" w:fill="FEFEFE"/>
+        </w:rPr>
+        <w:t xml:space="preserve"> </w:t>
+      </w:r>
+      <w:proofErr w:type="spellStart"/>
+      <w:r>
+        <w:rPr>
+          <w:rFonts w:ascii="Arial" w:hAnsi="Arial" w:cs="Arial"/>
+          <w:color w:val="000000"/>
+          <w:shd w:val="clear" w:color="auto" w:fill="FEFEFE"/>
+        </w:rPr>
+        <w:t>staging</w:t>
+      </w:r>
+      <w:proofErr w:type="spellEnd"/>
+      <w:r>
+        <w:rPr>
+          <w:rFonts w:ascii="Arial" w:hAnsi="Arial" w:cs="Arial"/>
+          <w:color w:val="000000"/>
+          <w:shd w:val="clear" w:color="auto" w:fill="FEFEFE"/>
+        </w:rPr>
+        <w:t xml:space="preserve"> </w:t>
+      </w:r>
+      <w:proofErr w:type="spellStart"/>
+      <w:r>
+        <w:rPr>
+          <w:rFonts w:ascii="Arial" w:hAnsi="Arial" w:cs="Arial"/>
+          <w:color w:val="000000"/>
+          <w:shd w:val="clear" w:color="auto" w:fill="FEFEFE"/>
+        </w:rPr>
+        <w:t>areas</w:t>
+      </w:r>
+      <w:proofErr w:type="spellEnd"/>
+      <w:r>
+        <w:rPr>
+          <w:rFonts w:ascii="Arial" w:hAnsi="Arial" w:cs="Arial"/>
+          <w:color w:val="000000"/>
+          <w:shd w:val="clear" w:color="auto" w:fill="FEFEFE"/>
+        </w:rPr>
+        <w:t xml:space="preserve">, </w:t>
+      </w:r>
+      <w:proofErr w:type="spellStart"/>
+      <w:r>
+        <w:rPr>
+          <w:rFonts w:ascii="Arial" w:hAnsi="Arial" w:cs="Arial"/>
+          <w:color w:val="000000"/>
+          <w:shd w:val="clear" w:color="auto" w:fill="FEFEFE"/>
+        </w:rPr>
+        <w:t>and</w:t>
+      </w:r>
+      <w:proofErr w:type="spellEnd"/>
+      <w:r>
+        <w:rPr>
+          <w:rFonts w:ascii="Arial" w:hAnsi="Arial" w:cs="Arial"/>
+          <w:color w:val="000000"/>
+          <w:shd w:val="clear" w:color="auto" w:fill="FEFEFE"/>
+        </w:rPr>
+        <w:t xml:space="preserve"> </w:t>
+      </w:r>
+      <w:proofErr w:type="spellStart"/>
+      <w:r>
+        <w:rPr>
+          <w:rFonts w:ascii="Arial" w:hAnsi="Arial" w:cs="Arial"/>
+          <w:color w:val="000000"/>
+          <w:shd w:val="clear" w:color="auto" w:fill="FEFEFE"/>
+        </w:rPr>
+        <w:t>multiple</w:t>
+      </w:r>
+      <w:proofErr w:type="spellEnd"/>
+      <w:r>
+        <w:rPr>
+          <w:rFonts w:ascii="Arial" w:hAnsi="Arial" w:cs="Arial"/>
+          <w:color w:val="000000"/>
+          <w:shd w:val="clear" w:color="auto" w:fill="FEFEFE"/>
+        </w:rPr>
+        <w:t xml:space="preserve"> </w:t>
+      </w:r>
+      <w:proofErr w:type="spellStart"/>
+      <w:r>
+        <w:rPr>
+          <w:rFonts w:ascii="Arial" w:hAnsi="Arial" w:cs="Arial"/>
+          <w:color w:val="000000"/>
+          <w:shd w:val="clear" w:color="auto" w:fill="FEFEFE"/>
+        </w:rPr>
+        <w:t>workflows</w:t>
+      </w:r>
+      <w:proofErr w:type="spellEnd"/>
+      <w:r>
+        <w:rPr>
+          <w:rFonts w:ascii="Arial" w:hAnsi="Arial" w:cs="Arial"/>
+          <w:color w:val="000000"/>
+          <w:shd w:val="clear" w:color="auto" w:fill="FEFEFE"/>
+        </w:rPr>
+        <w:t>. </w:t>
+      </w:r>
       <w:bookmarkEnd w:id="0"/>
-      <w:r>
-        <w:rPr>
-          <w:rFonts w:ascii="Arial" w:hAnsi="Arial" w:cs="Arial"/>
-          <w:color w:val="000000"/>
-        </w:rPr>
-        <w:t xml:space="preserve">s </w:t>
-      </w:r>
-      <w:proofErr w:type="spellStart"/>
-      <w:r>
-        <w:rPr>
-          <w:rFonts w:ascii="Arial" w:hAnsi="Arial" w:cs="Arial"/>
-          <w:color w:val="000000"/>
-        </w:rPr>
-        <w:t>received</w:t>
-      </w:r>
-      <w:proofErr w:type="spellEnd"/>
-      <w:r>
-        <w:rPr>
-          <w:rFonts w:ascii="Arial" w:hAnsi="Arial" w:cs="Arial"/>
-          <w:color w:val="000000"/>
-        </w:rPr>
-        <w:t xml:space="preserve"> </w:t>
-      </w:r>
-      <w:proofErr w:type="spellStart"/>
-      <w:r>
-        <w:rPr>
-          <w:rFonts w:ascii="Arial" w:hAnsi="Arial" w:cs="Arial"/>
-          <w:color w:val="000000"/>
-        </w:rPr>
-        <w:t>lots</w:t>
-      </w:r>
-      <w:proofErr w:type="spellEnd"/>
-      <w:r>
-        <w:rPr>
-          <w:rFonts w:ascii="Arial" w:hAnsi="Arial" w:cs="Arial"/>
-          <w:color w:val="000000"/>
-        </w:rPr>
-        <w:t xml:space="preserve"> of </w:t>
-      </w:r>
-      <w:proofErr w:type="spellStart"/>
-      <w:r>
-        <w:rPr>
-          <w:rFonts w:ascii="Arial" w:hAnsi="Arial" w:cs="Arial"/>
-          <w:color w:val="000000"/>
-        </w:rPr>
-        <w:t>demands</w:t>
-      </w:r>
-      <w:proofErr w:type="spellEnd"/>
-      <w:r>
-        <w:rPr>
-          <w:rFonts w:ascii="Arial" w:hAnsi="Arial" w:cs="Arial"/>
-          <w:color w:val="000000"/>
-        </w:rPr>
-        <w:t xml:space="preserve"> in </w:t>
-      </w:r>
-      <w:proofErr w:type="spellStart"/>
-      <w:r>
-        <w:rPr>
-          <w:rFonts w:ascii="Arial" w:hAnsi="Arial" w:cs="Arial"/>
-          <w:color w:val="000000"/>
-        </w:rPr>
-        <w:t>recent</w:t>
-      </w:r>
-      <w:proofErr w:type="spellEnd"/>
-      <w:r>
-        <w:rPr>
-          <w:rFonts w:ascii="Arial" w:hAnsi="Arial" w:cs="Arial"/>
-          <w:color w:val="000000"/>
-        </w:rPr>
-        <w:t xml:space="preserve"> </w:t>
-      </w:r>
-      <w:proofErr w:type="spellStart"/>
-      <w:r>
-        <w:rPr>
-          <w:rFonts w:ascii="Arial" w:hAnsi="Arial" w:cs="Arial"/>
-          <w:color w:val="000000"/>
-        </w:rPr>
-        <w:t>years</w:t>
-      </w:r>
-      <w:proofErr w:type="spellEnd"/>
-      <w:r>
-        <w:rPr>
-          <w:rFonts w:ascii="Arial" w:hAnsi="Arial" w:cs="Arial"/>
-          <w:color w:val="000000"/>
-        </w:rPr>
-        <w:t>.</w:t>
-      </w:r>
     </w:p>
     <w:sectPr>
       <w:pgSz w:w="11906" w:h="16838"/>
@@ -5142,6 +6682,17 @@
       <w:contextualSpacing/>
     </w:pPr>
   </w:style>
+  <w:style w:type="character" w:styleId="Gl">
+    <w:name w:val="Strong"/>
+    <w:basedOn w:val="VarsaylanParagrafYazTipi"/>
+    <w:uiPriority w:val="22"/>
+    <w:qFormat/>
+    <w:rsid w:val="007210B1"/>
+    <w:rPr>
+      <w:b/>
+      <w:bCs/>
+    </w:rPr>
+  </w:style>
 </w:styles>
 </file>
 
